--- a/ReadMe.docx
+++ b/ReadMe.docx
@@ -73,14 +73,7 @@
           <w:b/>
           <w:bCs/>
         </w:rPr>
-        <w:t>Method: GET</w:t>
-      </w:r>
-      <w:r>
-        <w:rPr>
-          <w:b/>
-          <w:bCs/>
-        </w:rPr>
-        <w:t xml:space="preserve"> </w:t>
+        <w:t xml:space="preserve">Method: GET </w:t>
       </w:r>
     </w:p>
     <w:p>
@@ -102,11 +95,9 @@
       <w:r>
         <w:t xml:space="preserve"> </w:t>
       </w:r>
-      <w:proofErr w:type="spellStart"/>
       <w:r>
         <w:t>hotelList</w:t>
       </w:r>
-      <w:proofErr w:type="spellEnd"/>
     </w:p>
     <w:p/>
     <w:p>
@@ -193,20 +184,8 @@
           <w:szCs w:val="18"/>
           <w:shd w:val="clear" w:color="auto" w:fill="FFFFFF"/>
         </w:rPr>
-        <w:t>localhost:8080/</w:t>
-      </w:r>
-      <w:proofErr w:type="spellStart"/>
-      <w:r>
-        <w:rPr>
-          <w:rFonts w:ascii="Helvetica" w:hAnsi="Helvetica" w:cs="Helvetica"/>
-          <w:color w:val="212121"/>
-          <w:sz w:val="18"/>
-          <w:szCs w:val="18"/>
-          <w:shd w:val="clear" w:color="auto" w:fill="FFFFFF"/>
-        </w:rPr>
-        <w:t>hotellist</w:t>
-      </w:r>
-      <w:proofErr w:type="spellEnd"/>
+        <w:t>localhost:8080/hotellist</w:t>
+      </w:r>
     </w:p>
     <w:p>
       <w:pPr>
@@ -254,15 +233,7 @@
     </w:p>
     <w:p>
       <w:r>
-        <w:t>‘</w:t>
-      </w:r>
-      <w:proofErr w:type="spellStart"/>
-      <w:r>
-        <w:t>hotels_list</w:t>
-      </w:r>
-      <w:proofErr w:type="spellEnd"/>
-      <w:r>
-        <w:t xml:space="preserve">’:  [ </w:t>
+        <w:t xml:space="preserve">‘hotels_list’:  [ </w:t>
       </w:r>
     </w:p>
     <w:p>
@@ -287,15 +258,7 @@
         <w:t xml:space="preserve">   </w:t>
       </w:r>
       <w:r>
-        <w:t>“</w:t>
-      </w:r>
-      <w:proofErr w:type="spellStart"/>
-      <w:r>
-        <w:t>hotel_name</w:t>
-      </w:r>
-      <w:proofErr w:type="spellEnd"/>
-      <w:r>
-        <w:t>”: &lt;string&gt;</w:t>
+        <w:t>“hotel_name”: &lt;string&gt;</w:t>
       </w:r>
       <w:r>
         <w:t>,</w:t>
@@ -445,29 +408,7 @@
                 <w:szCs w:val="18"/>
                 <w:lang w:eastAsia="zh-CN"/>
               </w:rPr>
-              <w:t>"</w:t>
-            </w:r>
-            <w:proofErr w:type="spellStart"/>
-            <w:r>
-              <w:rPr>
-                <w:rFonts w:ascii="Consolas" w:hAnsi="Consolas"/>
-                <w:color w:val="A31515"/>
-                <w:sz w:val="18"/>
-                <w:szCs w:val="18"/>
-                <w:lang w:eastAsia="zh-CN"/>
-              </w:rPr>
-              <w:t>hotels_list</w:t>
-            </w:r>
-            <w:proofErr w:type="spellEnd"/>
-            <w:r>
-              <w:rPr>
-                <w:rFonts w:ascii="Consolas" w:hAnsi="Consolas"/>
-                <w:color w:val="A31515"/>
-                <w:sz w:val="18"/>
-                <w:szCs w:val="18"/>
-                <w:lang w:eastAsia="zh-CN"/>
-              </w:rPr>
-              <w:t>"</w:t>
+              <w:t>"hotels_list"</w:t>
             </w:r>
             <w:r>
               <w:rPr>
@@ -596,29 +537,7 @@
                 <w:szCs w:val="18"/>
                 <w:lang w:eastAsia="zh-CN"/>
               </w:rPr>
-              <w:t>"</w:t>
-            </w:r>
-            <w:proofErr w:type="spellStart"/>
-            <w:r>
-              <w:rPr>
-                <w:rFonts w:ascii="Consolas" w:hAnsi="Consolas"/>
-                <w:color w:val="A31515"/>
-                <w:sz w:val="18"/>
-                <w:szCs w:val="18"/>
-                <w:lang w:eastAsia="zh-CN"/>
-              </w:rPr>
-              <w:t>hotel_name</w:t>
-            </w:r>
-            <w:proofErr w:type="spellEnd"/>
-            <w:r>
-              <w:rPr>
-                <w:rFonts w:ascii="Consolas" w:hAnsi="Consolas"/>
-                <w:color w:val="A31515"/>
-                <w:sz w:val="18"/>
-                <w:szCs w:val="18"/>
-                <w:lang w:eastAsia="zh-CN"/>
-              </w:rPr>
-              <w:t>"</w:t>
+              <w:t>"hotel_name"</w:t>
             </w:r>
             <w:r>
               <w:rPr>
@@ -908,29 +827,7 @@
                 <w:szCs w:val="18"/>
                 <w:lang w:eastAsia="zh-CN"/>
               </w:rPr>
-              <w:t>"</w:t>
-            </w:r>
-            <w:proofErr w:type="spellStart"/>
-            <w:r>
-              <w:rPr>
-                <w:rFonts w:ascii="Consolas" w:hAnsi="Consolas"/>
-                <w:color w:val="A31515"/>
-                <w:sz w:val="18"/>
-                <w:szCs w:val="18"/>
-                <w:lang w:eastAsia="zh-CN"/>
-              </w:rPr>
-              <w:t>hotel_name</w:t>
-            </w:r>
-            <w:proofErr w:type="spellEnd"/>
-            <w:r>
-              <w:rPr>
-                <w:rFonts w:ascii="Consolas" w:hAnsi="Consolas"/>
-                <w:color w:val="A31515"/>
-                <w:sz w:val="18"/>
-                <w:szCs w:val="18"/>
-                <w:lang w:eastAsia="zh-CN"/>
-              </w:rPr>
-              <w:t>"</w:t>
+              <w:t>"hotel_name"</w:t>
             </w:r>
             <w:r>
               <w:rPr>
@@ -1511,29 +1408,7 @@
                 <w:szCs w:val="18"/>
                 <w:lang w:eastAsia="zh-CN"/>
               </w:rPr>
-              <w:t>"</w:t>
-            </w:r>
-            <w:proofErr w:type="spellStart"/>
-            <w:r>
-              <w:rPr>
-                <w:rFonts w:ascii="Consolas" w:hAnsi="Consolas"/>
-                <w:color w:val="A31515"/>
-                <w:sz w:val="18"/>
-                <w:szCs w:val="18"/>
-                <w:lang w:eastAsia="zh-CN"/>
-              </w:rPr>
-              <w:t>hotel_name</w:t>
-            </w:r>
-            <w:proofErr w:type="spellEnd"/>
-            <w:r>
-              <w:rPr>
-                <w:rFonts w:ascii="Consolas" w:hAnsi="Consolas"/>
-                <w:color w:val="A31515"/>
-                <w:sz w:val="18"/>
-                <w:szCs w:val="18"/>
-                <w:lang w:eastAsia="zh-CN"/>
-              </w:rPr>
-              <w:t>"</w:t>
+              <w:t>"hotel_name"</w:t>
             </w:r>
             <w:r>
               <w:rPr>
@@ -1823,29 +1698,7 @@
                 <w:szCs w:val="18"/>
                 <w:lang w:eastAsia="zh-CN"/>
               </w:rPr>
-              <w:t>"</w:t>
-            </w:r>
-            <w:proofErr w:type="spellStart"/>
-            <w:r>
-              <w:rPr>
-                <w:rFonts w:ascii="Consolas" w:hAnsi="Consolas"/>
-                <w:color w:val="A31515"/>
-                <w:sz w:val="18"/>
-                <w:szCs w:val="18"/>
-                <w:lang w:eastAsia="zh-CN"/>
-              </w:rPr>
-              <w:t>hotel_name</w:t>
-            </w:r>
-            <w:proofErr w:type="spellEnd"/>
-            <w:r>
-              <w:rPr>
-                <w:rFonts w:ascii="Consolas" w:hAnsi="Consolas"/>
-                <w:color w:val="A31515"/>
-                <w:sz w:val="18"/>
-                <w:szCs w:val="18"/>
-                <w:lang w:eastAsia="zh-CN"/>
-              </w:rPr>
-              <w:t>"</w:t>
+              <w:t>"hotel_name"</w:t>
             </w:r>
             <w:r>
               <w:rPr>
@@ -2135,29 +1988,7 @@
                 <w:szCs w:val="18"/>
                 <w:lang w:eastAsia="zh-CN"/>
               </w:rPr>
-              <w:t>"</w:t>
-            </w:r>
-            <w:proofErr w:type="spellStart"/>
-            <w:r>
-              <w:rPr>
-                <w:rFonts w:ascii="Consolas" w:hAnsi="Consolas"/>
-                <w:color w:val="A31515"/>
-                <w:sz w:val="18"/>
-                <w:szCs w:val="18"/>
-                <w:lang w:eastAsia="zh-CN"/>
-              </w:rPr>
-              <w:t>hotel_name</w:t>
-            </w:r>
-            <w:proofErr w:type="spellEnd"/>
-            <w:r>
-              <w:rPr>
-                <w:rFonts w:ascii="Consolas" w:hAnsi="Consolas"/>
-                <w:color w:val="A31515"/>
-                <w:sz w:val="18"/>
-                <w:szCs w:val="18"/>
-                <w:lang w:eastAsia="zh-CN"/>
-              </w:rPr>
-              <w:t>"</w:t>
+              <w:t>"hotel_name"</w:t>
             </w:r>
             <w:r>
               <w:rPr>
@@ -2433,7 +2264,14 @@
           <w:b/>
           <w:bCs/>
         </w:rPr>
-        <w:t>Method: GET</w:t>
+        <w:t xml:space="preserve">Method: </w:t>
+      </w:r>
+      <w:r>
+        <w:rPr>
+          <w:b/>
+          <w:bCs/>
+        </w:rPr>
+        <w:t>POST</w:t>
       </w:r>
     </w:p>
     <w:p/>
@@ -2446,13 +2284,8 @@
         <w:t>Function name:</w:t>
       </w:r>
       <w:r>
-        <w:t xml:space="preserve"> </w:t>
-      </w:r>
-      <w:proofErr w:type="spellStart"/>
-      <w:r>
-        <w:t>reservationConfirmation</w:t>
-      </w:r>
-      <w:proofErr w:type="spellEnd"/>
+        <w:t xml:space="preserve"> reservationConfirmation</w:t>
+      </w:r>
     </w:p>
     <w:p/>
     <w:p>
@@ -2551,17 +2384,7 @@
           <w:szCs w:val="18"/>
           <w:shd w:val="clear" w:color="auto" w:fill="FFFFFF"/>
         </w:rPr>
-        <w:t xml:space="preserve"> </w:t>
-      </w:r>
-      <w:r>
-        <w:rPr>
-          <w:rFonts w:ascii="Helvetica" w:hAnsi="Helvetica" w:cs="Helvetica"/>
-          <w:color w:val="212121"/>
-          <w:sz w:val="18"/>
-          <w:szCs w:val="18"/>
-          <w:shd w:val="clear" w:color="auto" w:fill="FFFFFF"/>
-        </w:rPr>
-        <w:t>reservation</w:t>
+        <w:t xml:space="preserve"> reservation</w:t>
       </w:r>
       <w:r>
         <w:br/>
@@ -2622,79 +2445,32 @@
         <w:t xml:space="preserve">   </w:t>
       </w:r>
       <w:r>
-        <w:t>“</w:t>
-      </w:r>
-      <w:proofErr w:type="spellStart"/>
-      <w:r>
-        <w:t>hotel_name</w:t>
-      </w:r>
-      <w:proofErr w:type="spellEnd"/>
-      <w:r>
-        <w:t>”: &lt;string&gt;,</w:t>
-      </w:r>
-    </w:p>
-    <w:p>
-      <w:r>
-        <w:t xml:space="preserve">   “</w:t>
-      </w:r>
-      <w:proofErr w:type="spellStart"/>
-      <w:r>
-        <w:t>checkin</w:t>
-      </w:r>
-      <w:proofErr w:type="spellEnd"/>
-      <w:r>
-        <w:t>”: &lt;</w:t>
-      </w:r>
-      <w:r>
-        <w:t>Date</w:t>
-      </w:r>
-      <w:r>
-        <w:t>&gt;,</w:t>
-      </w:r>
-    </w:p>
-    <w:p>
-      <w:r>
-        <w:t xml:space="preserve">   “checkout”: &lt;</w:t>
-      </w:r>
-      <w:r>
-        <w:t>Date</w:t>
-      </w:r>
-      <w:r>
-        <w:t>&gt;,</w:t>
-      </w:r>
-    </w:p>
-    <w:p>
-      <w:r>
-        <w:t xml:space="preserve">    “</w:t>
-      </w:r>
-      <w:proofErr w:type="spellStart"/>
-      <w:r>
-        <w:t>guests_list</w:t>
-      </w:r>
-      <w:proofErr w:type="spellEnd"/>
-      <w:r>
-        <w:t xml:space="preserve">”: [ </w:t>
-      </w:r>
-    </w:p>
-    <w:p>
-      <w:r>
-        <w:t xml:space="preserve">           { “</w:t>
-      </w:r>
-      <w:proofErr w:type="spellStart"/>
-      <w:r>
-        <w:t>guest_name</w:t>
-      </w:r>
-      <w:proofErr w:type="spellEnd"/>
-      <w:r>
-        <w:t>” : &lt;string&gt;,</w:t>
-      </w:r>
-    </w:p>
-    <w:p>
-      <w:r>
-        <w:t xml:space="preserve">             “gender”: &lt;string&gt;</w:t>
-      </w:r>
-      <w:r>
-        <w:t>,</w:t>
+        <w:t>“hotel_name”: &lt;string&gt;,</w:t>
+      </w:r>
+    </w:p>
+    <w:p>
+      <w:r>
+        <w:t xml:space="preserve">   “checkin”: &lt;Date&gt;,</w:t>
+      </w:r>
+    </w:p>
+    <w:p>
+      <w:r>
+        <w:t xml:space="preserve">   “checkout”: &lt;Date&gt;,</w:t>
+      </w:r>
+    </w:p>
+    <w:p>
+      <w:r>
+        <w:t xml:space="preserve">    “guests_list”: [ </w:t>
+      </w:r>
+    </w:p>
+    <w:p>
+      <w:r>
+        <w:t xml:space="preserve">           { “guest_name” : &lt;string&gt;,</w:t>
+      </w:r>
+    </w:p>
+    <w:p>
+      <w:r>
+        <w:t xml:space="preserve">             “gender”: &lt;string&gt;,</w:t>
       </w:r>
     </w:p>
     <w:p>
@@ -2795,29 +2571,7 @@
                 <w:szCs w:val="18"/>
                 <w:lang w:eastAsia="zh-CN"/>
               </w:rPr>
-              <w:t>"</w:t>
-            </w:r>
-            <w:proofErr w:type="spellStart"/>
-            <w:r>
-              <w:rPr>
-                <w:rFonts w:ascii="Consolas" w:hAnsi="Consolas"/>
-                <w:color w:val="A31515"/>
-                <w:sz w:val="18"/>
-                <w:szCs w:val="18"/>
-                <w:lang w:eastAsia="zh-CN"/>
-              </w:rPr>
-              <w:t>hotel_name</w:t>
-            </w:r>
-            <w:proofErr w:type="spellEnd"/>
-            <w:r>
-              <w:rPr>
-                <w:rFonts w:ascii="Consolas" w:hAnsi="Consolas"/>
-                <w:color w:val="A31515"/>
-                <w:sz w:val="18"/>
-                <w:szCs w:val="18"/>
-                <w:lang w:eastAsia="zh-CN"/>
-              </w:rPr>
-              <w:t>"</w:t>
+              <w:t>"hotel_name"</w:t>
             </w:r>
             <w:r>
               <w:rPr>
@@ -2880,29 +2634,7 @@
                 <w:szCs w:val="18"/>
                 <w:lang w:eastAsia="zh-CN"/>
               </w:rPr>
-              <w:t>"</w:t>
-            </w:r>
-            <w:proofErr w:type="spellStart"/>
-            <w:r>
-              <w:rPr>
-                <w:rFonts w:ascii="Consolas" w:hAnsi="Consolas"/>
-                <w:color w:val="A31515"/>
-                <w:sz w:val="18"/>
-                <w:szCs w:val="18"/>
-                <w:lang w:eastAsia="zh-CN"/>
-              </w:rPr>
-              <w:t>checkin</w:t>
-            </w:r>
-            <w:proofErr w:type="spellEnd"/>
-            <w:r>
-              <w:rPr>
-                <w:rFonts w:ascii="Consolas" w:hAnsi="Consolas"/>
-                <w:color w:val="A31515"/>
-                <w:sz w:val="18"/>
-                <w:szCs w:val="18"/>
-                <w:lang w:eastAsia="zh-CN"/>
-              </w:rPr>
-              <w:t>"</w:t>
+              <w:t>"checkin"</w:t>
             </w:r>
             <w:r>
               <w:rPr>
@@ -3048,29 +2780,7 @@
                 <w:szCs w:val="18"/>
                 <w:lang w:eastAsia="zh-CN"/>
               </w:rPr>
-              <w:t>"</w:t>
-            </w:r>
-            <w:proofErr w:type="spellStart"/>
-            <w:r>
-              <w:rPr>
-                <w:rFonts w:ascii="Consolas" w:hAnsi="Consolas"/>
-                <w:color w:val="A31515"/>
-                <w:sz w:val="18"/>
-                <w:szCs w:val="18"/>
-                <w:lang w:eastAsia="zh-CN"/>
-              </w:rPr>
-              <w:t>guest_list</w:t>
-            </w:r>
-            <w:proofErr w:type="spellEnd"/>
-            <w:r>
-              <w:rPr>
-                <w:rFonts w:ascii="Consolas" w:hAnsi="Consolas"/>
-                <w:color w:val="A31515"/>
-                <w:sz w:val="18"/>
-                <w:szCs w:val="18"/>
-                <w:lang w:eastAsia="zh-CN"/>
-              </w:rPr>
-              <w:t>"</w:t>
+              <w:t>"guest_list"</w:t>
             </w:r>
             <w:r>
               <w:rPr>
@@ -3113,29 +2823,7 @@
                 <w:szCs w:val="18"/>
                 <w:lang w:eastAsia="zh-CN"/>
               </w:rPr>
-              <w:t>"</w:t>
-            </w:r>
-            <w:proofErr w:type="spellStart"/>
-            <w:r>
-              <w:rPr>
-                <w:rFonts w:ascii="Consolas" w:hAnsi="Consolas"/>
-                <w:color w:val="A31515"/>
-                <w:sz w:val="18"/>
-                <w:szCs w:val="18"/>
-                <w:lang w:eastAsia="zh-CN"/>
-              </w:rPr>
-              <w:t>firstName</w:t>
-            </w:r>
-            <w:proofErr w:type="spellEnd"/>
-            <w:r>
-              <w:rPr>
-                <w:rFonts w:ascii="Consolas" w:hAnsi="Consolas"/>
-                <w:color w:val="A31515"/>
-                <w:sz w:val="18"/>
-                <w:szCs w:val="18"/>
-                <w:lang w:eastAsia="zh-CN"/>
-              </w:rPr>
-              <w:t>"</w:t>
+              <w:t>"firstName"</w:t>
             </w:r>
             <w:r>
               <w:rPr>
@@ -3198,29 +2886,7 @@
                 <w:szCs w:val="18"/>
                 <w:lang w:eastAsia="zh-CN"/>
               </w:rPr>
-              <w:t>"</w:t>
-            </w:r>
-            <w:proofErr w:type="spellStart"/>
-            <w:r>
-              <w:rPr>
-                <w:rFonts w:ascii="Consolas" w:hAnsi="Consolas"/>
-                <w:color w:val="A31515"/>
-                <w:sz w:val="18"/>
-                <w:szCs w:val="18"/>
-                <w:lang w:eastAsia="zh-CN"/>
-              </w:rPr>
-              <w:t>lastName</w:t>
-            </w:r>
-            <w:proofErr w:type="spellEnd"/>
-            <w:r>
-              <w:rPr>
-                <w:rFonts w:ascii="Consolas" w:hAnsi="Consolas"/>
-                <w:color w:val="A31515"/>
-                <w:sz w:val="18"/>
-                <w:szCs w:val="18"/>
-                <w:lang w:eastAsia="zh-CN"/>
-              </w:rPr>
-              <w:t>"</w:t>
+              <w:t>"lastName"</w:t>
             </w:r>
             <w:r>
               <w:rPr>
@@ -3423,29 +3089,7 @@
                 <w:szCs w:val="18"/>
                 <w:lang w:eastAsia="zh-CN"/>
               </w:rPr>
-              <w:t>"</w:t>
-            </w:r>
-            <w:proofErr w:type="spellStart"/>
-            <w:r>
-              <w:rPr>
-                <w:rFonts w:ascii="Consolas" w:hAnsi="Consolas"/>
-                <w:color w:val="A31515"/>
-                <w:sz w:val="18"/>
-                <w:szCs w:val="18"/>
-                <w:lang w:eastAsia="zh-CN"/>
-              </w:rPr>
-              <w:t>firstName</w:t>
-            </w:r>
-            <w:proofErr w:type="spellEnd"/>
-            <w:r>
-              <w:rPr>
-                <w:rFonts w:ascii="Consolas" w:hAnsi="Consolas"/>
-                <w:color w:val="A31515"/>
-                <w:sz w:val="18"/>
-                <w:szCs w:val="18"/>
-                <w:lang w:eastAsia="zh-CN"/>
-              </w:rPr>
-              <w:t>"</w:t>
+              <w:t>"firstName"</w:t>
             </w:r>
             <w:r>
               <w:rPr>
@@ -3508,29 +3152,7 @@
                 <w:szCs w:val="18"/>
                 <w:lang w:eastAsia="zh-CN"/>
               </w:rPr>
-              <w:t>"</w:t>
-            </w:r>
-            <w:proofErr w:type="spellStart"/>
-            <w:r>
-              <w:rPr>
-                <w:rFonts w:ascii="Consolas" w:hAnsi="Consolas"/>
-                <w:color w:val="A31515"/>
-                <w:sz w:val="18"/>
-                <w:szCs w:val="18"/>
-                <w:lang w:eastAsia="zh-CN"/>
-              </w:rPr>
-              <w:t>lastName</w:t>
-            </w:r>
-            <w:proofErr w:type="spellEnd"/>
-            <w:r>
-              <w:rPr>
-                <w:rFonts w:ascii="Consolas" w:hAnsi="Consolas"/>
-                <w:color w:val="A31515"/>
-                <w:sz w:val="18"/>
-                <w:szCs w:val="18"/>
-                <w:lang w:eastAsia="zh-CN"/>
-              </w:rPr>
-              <w:t>"</w:t>
+              <w:t>"lastName"</w:t>
             </w:r>
             <w:r>
               <w:rPr>
@@ -3550,29 +3172,7 @@
                 <w:szCs w:val="18"/>
                 <w:lang w:eastAsia="zh-CN"/>
               </w:rPr>
-              <w:t>"</w:t>
-            </w:r>
-            <w:proofErr w:type="spellStart"/>
-            <w:r>
-              <w:rPr>
-                <w:rFonts w:ascii="Consolas" w:hAnsi="Consolas"/>
-                <w:color w:val="0451A5"/>
-                <w:sz w:val="18"/>
-                <w:szCs w:val="18"/>
-                <w:lang w:eastAsia="zh-CN"/>
-              </w:rPr>
-              <w:t>Bonde</w:t>
-            </w:r>
-            <w:proofErr w:type="spellEnd"/>
-            <w:r>
-              <w:rPr>
-                <w:rFonts w:ascii="Consolas" w:hAnsi="Consolas"/>
-                <w:color w:val="0451A5"/>
-                <w:sz w:val="18"/>
-                <w:szCs w:val="18"/>
-                <w:lang w:eastAsia="zh-CN"/>
-              </w:rPr>
-              <w:t>"</w:t>
+              <w:t>"Bonde"</w:t>
             </w:r>
             <w:r>
               <w:rPr>
@@ -3813,15 +3413,7 @@
     </w:p>
     <w:p>
       <w:r>
-        <w:t>“</w:t>
-      </w:r>
-      <w:proofErr w:type="spellStart"/>
-      <w:r>
-        <w:t>confirmation_number</w:t>
-      </w:r>
-      <w:proofErr w:type="spellEnd"/>
-      <w:r>
-        <w:t xml:space="preserve">” : </w:t>
+        <w:t xml:space="preserve">“confirmation_number” : </w:t>
       </w:r>
       <w:r>
         <w:rPr>
@@ -3962,30 +3554,348 @@
                 <w:szCs w:val="18"/>
                 <w:lang w:eastAsia="zh-CN"/>
               </w:rPr>
+              <w:t>"confirmation_number"</w:t>
+            </w:r>
+            <w:r>
+              <w:rPr>
+                <w:rFonts w:ascii="Consolas" w:hAnsi="Consolas"/>
+                <w:color w:val="000000"/>
+                <w:sz w:val="18"/>
+                <w:szCs w:val="18"/>
+                <w:lang w:eastAsia="zh-CN"/>
+              </w:rPr>
+              <w:t>: </w:t>
+            </w:r>
+            <w:r>
+              <w:rPr>
+                <w:rFonts w:ascii="Consolas" w:hAnsi="Consolas"/>
+                <w:color w:val="0451A5"/>
+                <w:sz w:val="18"/>
+                <w:szCs w:val="18"/>
+                <w:lang w:eastAsia="zh-CN"/>
+              </w:rPr>
+              <w:t>"281225"</w:t>
+            </w:r>
+          </w:p>
+          <w:p>
+            <w:pPr>
+              <w:shd w:val="clear" w:color="auto" w:fill="FFFFFE"/>
+              <w:spacing w:line="270" w:lineRule="atLeast"/>
+              <w:rPr>
+                <w:rFonts w:ascii="Consolas" w:hAnsi="Consolas"/>
+                <w:color w:val="000000"/>
+                <w:sz w:val="18"/>
+                <w:szCs w:val="18"/>
+                <w:lang w:eastAsia="zh-CN"/>
+              </w:rPr>
+            </w:pPr>
+            <w:r>
+              <w:rPr>
+                <w:rFonts w:ascii="Consolas" w:hAnsi="Consolas"/>
+                <w:color w:val="000000"/>
+                <w:sz w:val="18"/>
+                <w:szCs w:val="18"/>
+                <w:lang w:eastAsia="zh-CN"/>
+              </w:rPr>
+              <w:t>}</w:t>
+            </w:r>
+          </w:p>
+          <w:p>
+            <w:pPr>
+              <w:shd w:val="clear" w:color="auto" w:fill="FFFFFE"/>
+              <w:spacing w:line="270" w:lineRule="atLeast"/>
+              <w:rPr>
+                <w:rFonts w:ascii="Consolas" w:hAnsi="Consolas"/>
+                <w:color w:val="000000"/>
+                <w:sz w:val="18"/>
+                <w:szCs w:val="18"/>
+                <w:lang w:eastAsia="zh-CN"/>
+              </w:rPr>
+            </w:pPr>
+            <w:r>
+              <w:rPr>
+                <w:rFonts w:ascii="Consolas" w:hAnsi="Consolas"/>
+                <w:color w:val="000000"/>
+                <w:sz w:val="18"/>
+                <w:szCs w:val="18"/>
+                <w:lang w:eastAsia="zh-CN"/>
+              </w:rPr>
+              <w:t>//invalid reservation return</w:t>
+            </w:r>
+          </w:p>
+          <w:p>
+            <w:pPr>
+              <w:shd w:val="clear" w:color="auto" w:fill="FFFFFE"/>
+              <w:spacing w:line="270" w:lineRule="atLeast"/>
+              <w:rPr>
+                <w:rFonts w:ascii="Consolas" w:hAnsi="Consolas"/>
+                <w:color w:val="000000"/>
+                <w:sz w:val="18"/>
+                <w:szCs w:val="18"/>
+                <w:lang w:eastAsia="zh-CN"/>
+              </w:rPr>
+            </w:pPr>
+            <w:r>
+              <w:rPr>
+                <w:rFonts w:ascii="Consolas" w:hAnsi="Consolas"/>
+                <w:color w:val="000000"/>
+                <w:sz w:val="18"/>
+                <w:szCs w:val="18"/>
+                <w:lang w:eastAsia="zh-CN"/>
+              </w:rPr>
+              <w:t>{</w:t>
+            </w:r>
+          </w:p>
+          <w:p>
+            <w:pPr>
+              <w:shd w:val="clear" w:color="auto" w:fill="FFFFFE"/>
+              <w:spacing w:line="270" w:lineRule="atLeast"/>
+              <w:rPr>
+                <w:rFonts w:ascii="Consolas" w:hAnsi="Consolas"/>
+                <w:color w:val="000000"/>
+                <w:sz w:val="18"/>
+                <w:szCs w:val="18"/>
+                <w:lang w:eastAsia="zh-CN"/>
+              </w:rPr>
+            </w:pPr>
+            <w:r>
+              <w:rPr>
+                <w:rFonts w:ascii="Consolas" w:hAnsi="Consolas"/>
+                <w:color w:val="000000"/>
+                <w:sz w:val="18"/>
+                <w:szCs w:val="18"/>
+                <w:lang w:eastAsia="zh-CN"/>
+              </w:rPr>
+              <w:t>    </w:t>
+            </w:r>
+            <w:r>
+              <w:rPr>
+                <w:rFonts w:ascii="Consolas" w:hAnsi="Consolas"/>
+                <w:color w:val="A31515"/>
+                <w:sz w:val="18"/>
+                <w:szCs w:val="18"/>
+                <w:lang w:eastAsia="zh-CN"/>
+              </w:rPr>
+              <w:t>"error_msg"</w:t>
+            </w:r>
+            <w:r>
+              <w:rPr>
+                <w:rFonts w:ascii="Consolas" w:hAnsi="Consolas"/>
+                <w:color w:val="000000"/>
+                <w:sz w:val="18"/>
+                <w:szCs w:val="18"/>
+                <w:lang w:eastAsia="zh-CN"/>
+              </w:rPr>
+              <w:t>: </w:t>
+            </w:r>
+            <w:r>
+              <w:rPr>
+                <w:rFonts w:ascii="Consolas" w:hAnsi="Consolas"/>
+                <w:color w:val="0451A5"/>
+                <w:sz w:val="18"/>
+                <w:szCs w:val="18"/>
+                <w:lang w:eastAsia="zh-CN"/>
+              </w:rPr>
+              <w:t>"Invalid check in(out) date, please check and try again."</w:t>
+            </w:r>
+          </w:p>
+          <w:p>
+            <w:pPr>
+              <w:shd w:val="clear" w:color="auto" w:fill="FFFFFE"/>
+              <w:spacing w:line="270" w:lineRule="atLeast"/>
+              <w:rPr>
+                <w:rFonts w:ascii="Consolas" w:hAnsi="Consolas"/>
+                <w:color w:val="000000"/>
+                <w:sz w:val="18"/>
+                <w:szCs w:val="18"/>
+                <w:lang w:eastAsia="zh-CN"/>
+              </w:rPr>
+            </w:pPr>
+            <w:r>
+              <w:rPr>
+                <w:rFonts w:ascii="Consolas" w:hAnsi="Consolas"/>
+                <w:color w:val="000000"/>
+                <w:sz w:val="18"/>
+                <w:szCs w:val="18"/>
+                <w:lang w:eastAsia="zh-CN"/>
+              </w:rPr>
+              <w:t>}</w:t>
+            </w:r>
+          </w:p>
+          <w:p>
+            <w:pPr>
+              <w:shd w:val="clear" w:color="auto" w:fill="FFFFFE"/>
+              <w:spacing w:line="270" w:lineRule="atLeast"/>
+              <w:rPr>
+                <w:rFonts w:ascii="Consolas" w:hAnsi="Consolas"/>
+                <w:color w:val="000000"/>
+                <w:sz w:val="18"/>
+                <w:szCs w:val="18"/>
+                <w:lang w:eastAsia="zh-CN"/>
+              </w:rPr>
+            </w:pPr>
+            <w:r>
+              <w:rPr>
+                <w:rFonts w:ascii="Consolas" w:hAnsi="Consolas"/>
+                <w:color w:val="000000"/>
+                <w:sz w:val="18"/>
+                <w:szCs w:val="18"/>
+                <w:lang w:eastAsia="zh-CN"/>
+              </w:rPr>
+              <w:t>{</w:t>
+            </w:r>
+          </w:p>
+          <w:p>
+            <w:pPr>
+              <w:shd w:val="clear" w:color="auto" w:fill="FFFFFE"/>
+              <w:spacing w:line="270" w:lineRule="atLeast"/>
+              <w:rPr>
+                <w:rFonts w:ascii="Consolas" w:hAnsi="Consolas"/>
+                <w:color w:val="000000"/>
+                <w:sz w:val="18"/>
+                <w:szCs w:val="18"/>
+                <w:lang w:eastAsia="zh-CN"/>
+              </w:rPr>
+            </w:pPr>
+            <w:r>
+              <w:rPr>
+                <w:rFonts w:ascii="Consolas" w:hAnsi="Consolas"/>
+                <w:color w:val="000000"/>
+                <w:sz w:val="18"/>
+                <w:szCs w:val="18"/>
+                <w:lang w:eastAsia="zh-CN"/>
+              </w:rPr>
+              <w:t>    </w:t>
+            </w:r>
+            <w:r>
+              <w:rPr>
+                <w:rFonts w:ascii="Consolas" w:hAnsi="Consolas"/>
+                <w:color w:val="A31515"/>
+                <w:sz w:val="18"/>
+                <w:szCs w:val="18"/>
+                <w:lang w:eastAsia="zh-CN"/>
+              </w:rPr>
+              <w:t>"error_msg"</w:t>
+            </w:r>
+            <w:r>
+              <w:rPr>
+                <w:rFonts w:ascii="Consolas" w:hAnsi="Consolas"/>
+                <w:color w:val="000000"/>
+                <w:sz w:val="18"/>
+                <w:szCs w:val="18"/>
+                <w:lang w:eastAsia="zh-CN"/>
+              </w:rPr>
+              <w:t>: </w:t>
+            </w:r>
+            <w:r>
+              <w:rPr>
+                <w:rFonts w:ascii="Consolas" w:hAnsi="Consolas"/>
+                <w:color w:val="0451A5"/>
+                <w:sz w:val="18"/>
+                <w:szCs w:val="18"/>
+                <w:lang w:eastAsia="zh-CN"/>
+              </w:rPr>
               <w:t>"</w:t>
             </w:r>
-            <w:proofErr w:type="spellStart"/>
-            <w:r>
-              <w:rPr>
-                <w:rFonts w:ascii="Consolas" w:hAnsi="Consolas"/>
-                <w:color w:val="A31515"/>
-                <w:sz w:val="18"/>
-                <w:szCs w:val="18"/>
-                <w:lang w:eastAsia="zh-CN"/>
-              </w:rPr>
-              <w:t>confirmation_number</w:t>
-            </w:r>
-            <w:proofErr w:type="spellEnd"/>
-            <w:r>
-              <w:rPr>
-                <w:rFonts w:ascii="Consolas" w:hAnsi="Consolas"/>
-                <w:color w:val="A31515"/>
+            <w:r>
+              <w:rPr>
+                <w:rFonts w:ascii="Consolas" w:hAnsi="Consolas"/>
+                <w:color w:val="0451A5"/>
+                <w:sz w:val="18"/>
+                <w:szCs w:val="18"/>
+                <w:lang w:eastAsia="zh-CN"/>
+              </w:rPr>
+              <w:t>Empty guest information, please check and try again.</w:t>
+            </w:r>
+            <w:r>
+              <w:rPr>
+                <w:rFonts w:ascii="Consolas" w:hAnsi="Consolas"/>
+                <w:color w:val="0451A5"/>
                 <w:sz w:val="18"/>
                 <w:szCs w:val="18"/>
                 <w:lang w:eastAsia="zh-CN"/>
               </w:rPr>
               <w:t>"</w:t>
             </w:r>
+          </w:p>
+          <w:p>
+            <w:pPr>
+              <w:shd w:val="clear" w:color="auto" w:fill="FFFFFE"/>
+              <w:spacing w:line="270" w:lineRule="atLeast"/>
+              <w:rPr>
+                <w:rFonts w:ascii="Consolas" w:hAnsi="Consolas"/>
+                <w:color w:val="000000"/>
+                <w:sz w:val="18"/>
+                <w:szCs w:val="18"/>
+                <w:lang w:eastAsia="zh-CN"/>
+              </w:rPr>
+            </w:pPr>
+            <w:r>
+              <w:rPr>
+                <w:rFonts w:ascii="Consolas" w:hAnsi="Consolas"/>
+                <w:color w:val="000000"/>
+                <w:sz w:val="18"/>
+                <w:szCs w:val="18"/>
+                <w:lang w:eastAsia="zh-CN"/>
+              </w:rPr>
+              <w:t>}</w:t>
+            </w:r>
+          </w:p>
+          <w:p>
+            <w:pPr>
+              <w:shd w:val="clear" w:color="auto" w:fill="FFFFFE"/>
+              <w:spacing w:line="270" w:lineRule="atLeast"/>
+              <w:rPr>
+                <w:rFonts w:ascii="Consolas" w:hAnsi="Consolas"/>
+                <w:color w:val="000000"/>
+                <w:sz w:val="18"/>
+                <w:szCs w:val="18"/>
+                <w:lang w:eastAsia="zh-CN"/>
+              </w:rPr>
+            </w:pPr>
+            <w:r>
+              <w:rPr>
+                <w:rFonts w:ascii="Consolas" w:hAnsi="Consolas"/>
+                <w:color w:val="000000"/>
+                <w:sz w:val="18"/>
+                <w:szCs w:val="18"/>
+                <w:lang w:eastAsia="zh-CN"/>
+              </w:rPr>
+              <w:t>{</w:t>
+            </w:r>
+          </w:p>
+          <w:p>
+            <w:pPr>
+              <w:shd w:val="clear" w:color="auto" w:fill="FFFFFE"/>
+              <w:spacing w:line="270" w:lineRule="atLeast"/>
+              <w:rPr>
+                <w:rFonts w:ascii="Consolas" w:hAnsi="Consolas"/>
+                <w:color w:val="000000"/>
+                <w:sz w:val="18"/>
+                <w:szCs w:val="18"/>
+                <w:lang w:eastAsia="zh-CN"/>
+              </w:rPr>
+            </w:pPr>
+            <w:r>
+              <w:rPr>
+                <w:rFonts w:ascii="Consolas" w:hAnsi="Consolas"/>
+                <w:color w:val="000000"/>
+                <w:sz w:val="18"/>
+                <w:szCs w:val="18"/>
+                <w:lang w:eastAsia="zh-CN"/>
+              </w:rPr>
+              <w:t>    </w:t>
+            </w:r>
+            <w:r>
+              <w:rPr>
+                <w:rFonts w:ascii="Consolas" w:hAnsi="Consolas"/>
+                <w:color w:val="A31515"/>
+                <w:sz w:val="18"/>
+                <w:szCs w:val="18"/>
+                <w:lang w:eastAsia="zh-CN"/>
+              </w:rPr>
+              <w:t>"error_msg"</w:t>
+            </w:r>
             <w:r>
               <w:rPr>
                 <w:rFonts w:ascii="Consolas" w:hAnsi="Consolas"/>
@@ -4004,7 +3914,27 @@
                 <w:szCs w:val="18"/>
                 <w:lang w:eastAsia="zh-CN"/>
               </w:rPr>
-              <w:t>"281225"</w:t>
+              <w:t>"</w:t>
+            </w:r>
+            <w:r>
+              <w:rPr>
+                <w:rFonts w:ascii="Consolas" w:hAnsi="Consolas"/>
+                <w:color w:val="0451A5"/>
+                <w:sz w:val="18"/>
+                <w:szCs w:val="18"/>
+                <w:lang w:eastAsia="zh-CN"/>
+              </w:rPr>
+              <w:t>Empty hotel name, please check and try again.</w:t>
+            </w:r>
+            <w:r>
+              <w:rPr>
+                <w:rFonts w:ascii="Consolas" w:hAnsi="Consolas"/>
+                <w:color w:val="0451A5"/>
+                <w:sz w:val="18"/>
+                <w:szCs w:val="18"/>
+                <w:lang w:eastAsia="zh-CN"/>
+              </w:rPr>
+              <w:t>"</w:t>
             </w:r>
           </w:p>
           <w:p>
@@ -4050,29 +3980,6 @@
                 <w:szCs w:val="18"/>
                 <w:lang w:eastAsia="zh-CN"/>
               </w:rPr>
-              <w:t>//invalid reservation return</w:t>
-            </w:r>
-          </w:p>
-          <w:p>
-            <w:pPr>
-              <w:shd w:val="clear" w:color="auto" w:fill="FFFFFE"/>
-              <w:spacing w:line="270" w:lineRule="atLeast"/>
-              <w:rPr>
-                <w:rFonts w:ascii="Consolas" w:hAnsi="Consolas"/>
-                <w:color w:val="000000"/>
-                <w:sz w:val="18"/>
-                <w:szCs w:val="18"/>
-                <w:lang w:eastAsia="zh-CN"/>
-              </w:rPr>
-            </w:pPr>
-            <w:r>
-              <w:rPr>
-                <w:rFonts w:ascii="Consolas" w:hAnsi="Consolas"/>
-                <w:color w:val="000000"/>
-                <w:sz w:val="18"/>
-                <w:szCs w:val="18"/>
-                <w:lang w:eastAsia="zh-CN"/>
-              </w:rPr>
               <w:t>{</w:t>
             </w:r>
           </w:p>
@@ -4107,409 +4014,6 @@
                 <w:lang w:eastAsia="zh-CN"/>
               </w:rPr>
               <w:t>"error_msg"</w:t>
-            </w:r>
-            <w:r>
-              <w:rPr>
-                <w:rFonts w:ascii="Consolas" w:hAnsi="Consolas"/>
-                <w:color w:val="000000"/>
-                <w:sz w:val="18"/>
-                <w:szCs w:val="18"/>
-                <w:lang w:eastAsia="zh-CN"/>
-              </w:rPr>
-              <w:t>: </w:t>
-            </w:r>
-            <w:r>
-              <w:rPr>
-                <w:rFonts w:ascii="Consolas" w:hAnsi="Consolas"/>
-                <w:color w:val="0451A5"/>
-                <w:sz w:val="18"/>
-                <w:szCs w:val="18"/>
-                <w:lang w:eastAsia="zh-CN"/>
-              </w:rPr>
-              <w:t>"Invalid check in(out) date, please check and try again."</w:t>
-            </w:r>
-          </w:p>
-          <w:p>
-            <w:pPr>
-              <w:shd w:val="clear" w:color="auto" w:fill="FFFFFE"/>
-              <w:spacing w:line="270" w:lineRule="atLeast"/>
-              <w:rPr>
-                <w:rFonts w:ascii="Consolas" w:hAnsi="Consolas"/>
-                <w:color w:val="000000"/>
-                <w:sz w:val="18"/>
-                <w:szCs w:val="18"/>
-                <w:lang w:eastAsia="zh-CN"/>
-              </w:rPr>
-            </w:pPr>
-            <w:r>
-              <w:rPr>
-                <w:rFonts w:ascii="Consolas" w:hAnsi="Consolas"/>
-                <w:color w:val="000000"/>
-                <w:sz w:val="18"/>
-                <w:szCs w:val="18"/>
-                <w:lang w:eastAsia="zh-CN"/>
-              </w:rPr>
-              <w:t>}</w:t>
-            </w:r>
-          </w:p>
-          <w:p>
-            <w:pPr>
-              <w:shd w:val="clear" w:color="auto" w:fill="FFFFFE"/>
-              <w:spacing w:line="270" w:lineRule="atLeast"/>
-              <w:rPr>
-                <w:rFonts w:ascii="Consolas" w:hAnsi="Consolas"/>
-                <w:color w:val="000000"/>
-                <w:sz w:val="18"/>
-                <w:szCs w:val="18"/>
-                <w:lang w:eastAsia="zh-CN"/>
-              </w:rPr>
-            </w:pPr>
-            <w:r>
-              <w:rPr>
-                <w:rFonts w:ascii="Consolas" w:hAnsi="Consolas"/>
-                <w:color w:val="000000"/>
-                <w:sz w:val="18"/>
-                <w:szCs w:val="18"/>
-                <w:lang w:eastAsia="zh-CN"/>
-              </w:rPr>
-              <w:t>{</w:t>
-            </w:r>
-          </w:p>
-          <w:p>
-            <w:pPr>
-              <w:shd w:val="clear" w:color="auto" w:fill="FFFFFE"/>
-              <w:spacing w:line="270" w:lineRule="atLeast"/>
-              <w:rPr>
-                <w:rFonts w:ascii="Consolas" w:hAnsi="Consolas"/>
-                <w:color w:val="000000"/>
-                <w:sz w:val="18"/>
-                <w:szCs w:val="18"/>
-                <w:lang w:eastAsia="zh-CN"/>
-              </w:rPr>
-            </w:pPr>
-            <w:r>
-              <w:rPr>
-                <w:rFonts w:ascii="Consolas" w:hAnsi="Consolas"/>
-                <w:color w:val="000000"/>
-                <w:sz w:val="18"/>
-                <w:szCs w:val="18"/>
-                <w:lang w:eastAsia="zh-CN"/>
-              </w:rPr>
-              <w:t>    </w:t>
-            </w:r>
-            <w:r>
-              <w:rPr>
-                <w:rFonts w:ascii="Consolas" w:hAnsi="Consolas"/>
-                <w:color w:val="A31515"/>
-                <w:sz w:val="18"/>
-                <w:szCs w:val="18"/>
-                <w:lang w:eastAsia="zh-CN"/>
-              </w:rPr>
-              <w:t>"</w:t>
-            </w:r>
-            <w:proofErr w:type="spellStart"/>
-            <w:r>
-              <w:rPr>
-                <w:rFonts w:ascii="Consolas" w:hAnsi="Consolas"/>
-                <w:color w:val="A31515"/>
-                <w:sz w:val="18"/>
-                <w:szCs w:val="18"/>
-                <w:lang w:eastAsia="zh-CN"/>
-              </w:rPr>
-              <w:t>error_msg</w:t>
-            </w:r>
-            <w:proofErr w:type="spellEnd"/>
-            <w:r>
-              <w:rPr>
-                <w:rFonts w:ascii="Consolas" w:hAnsi="Consolas"/>
-                <w:color w:val="A31515"/>
-                <w:sz w:val="18"/>
-                <w:szCs w:val="18"/>
-                <w:lang w:eastAsia="zh-CN"/>
-              </w:rPr>
-              <w:t>"</w:t>
-            </w:r>
-            <w:r>
-              <w:rPr>
-                <w:rFonts w:ascii="Consolas" w:hAnsi="Consolas"/>
-                <w:color w:val="000000"/>
-                <w:sz w:val="18"/>
-                <w:szCs w:val="18"/>
-                <w:lang w:eastAsia="zh-CN"/>
-              </w:rPr>
-              <w:t>: </w:t>
-            </w:r>
-            <w:r>
-              <w:rPr>
-                <w:rFonts w:ascii="Consolas" w:hAnsi="Consolas"/>
-                <w:color w:val="0451A5"/>
-                <w:sz w:val="18"/>
-                <w:szCs w:val="18"/>
-                <w:lang w:eastAsia="zh-CN"/>
-              </w:rPr>
-              <w:t>"</w:t>
-            </w:r>
-            <w:r>
-              <w:rPr>
-                <w:rFonts w:ascii="Consolas" w:hAnsi="Consolas"/>
-                <w:color w:val="0451A5"/>
-                <w:sz w:val="18"/>
-                <w:szCs w:val="18"/>
-                <w:lang w:eastAsia="zh-CN"/>
-              </w:rPr>
-              <w:t>Empty guest information, please check and try again.</w:t>
-            </w:r>
-            <w:r>
-              <w:rPr>
-                <w:rFonts w:ascii="Consolas" w:hAnsi="Consolas"/>
-                <w:color w:val="0451A5"/>
-                <w:sz w:val="18"/>
-                <w:szCs w:val="18"/>
-                <w:lang w:eastAsia="zh-CN"/>
-              </w:rPr>
-              <w:t>"</w:t>
-            </w:r>
-          </w:p>
-          <w:p>
-            <w:pPr>
-              <w:shd w:val="clear" w:color="auto" w:fill="FFFFFE"/>
-              <w:spacing w:line="270" w:lineRule="atLeast"/>
-              <w:rPr>
-                <w:rFonts w:ascii="Consolas" w:hAnsi="Consolas"/>
-                <w:color w:val="000000"/>
-                <w:sz w:val="18"/>
-                <w:szCs w:val="18"/>
-                <w:lang w:eastAsia="zh-CN"/>
-              </w:rPr>
-            </w:pPr>
-            <w:r>
-              <w:rPr>
-                <w:rFonts w:ascii="Consolas" w:hAnsi="Consolas"/>
-                <w:color w:val="000000"/>
-                <w:sz w:val="18"/>
-                <w:szCs w:val="18"/>
-                <w:lang w:eastAsia="zh-CN"/>
-              </w:rPr>
-              <w:t>}</w:t>
-            </w:r>
-          </w:p>
-          <w:p>
-            <w:pPr>
-              <w:shd w:val="clear" w:color="auto" w:fill="FFFFFE"/>
-              <w:spacing w:line="270" w:lineRule="atLeast"/>
-              <w:rPr>
-                <w:rFonts w:ascii="Consolas" w:hAnsi="Consolas"/>
-                <w:color w:val="000000"/>
-                <w:sz w:val="18"/>
-                <w:szCs w:val="18"/>
-                <w:lang w:eastAsia="zh-CN"/>
-              </w:rPr>
-            </w:pPr>
-            <w:r>
-              <w:rPr>
-                <w:rFonts w:ascii="Consolas" w:hAnsi="Consolas"/>
-                <w:color w:val="000000"/>
-                <w:sz w:val="18"/>
-                <w:szCs w:val="18"/>
-                <w:lang w:eastAsia="zh-CN"/>
-              </w:rPr>
-              <w:t>{</w:t>
-            </w:r>
-          </w:p>
-          <w:p>
-            <w:pPr>
-              <w:shd w:val="clear" w:color="auto" w:fill="FFFFFE"/>
-              <w:spacing w:line="270" w:lineRule="atLeast"/>
-              <w:rPr>
-                <w:rFonts w:ascii="Consolas" w:hAnsi="Consolas"/>
-                <w:color w:val="000000"/>
-                <w:sz w:val="18"/>
-                <w:szCs w:val="18"/>
-                <w:lang w:eastAsia="zh-CN"/>
-              </w:rPr>
-            </w:pPr>
-            <w:r>
-              <w:rPr>
-                <w:rFonts w:ascii="Consolas" w:hAnsi="Consolas"/>
-                <w:color w:val="000000"/>
-                <w:sz w:val="18"/>
-                <w:szCs w:val="18"/>
-                <w:lang w:eastAsia="zh-CN"/>
-              </w:rPr>
-              <w:t>    </w:t>
-            </w:r>
-            <w:r>
-              <w:rPr>
-                <w:rFonts w:ascii="Consolas" w:hAnsi="Consolas"/>
-                <w:color w:val="A31515"/>
-                <w:sz w:val="18"/>
-                <w:szCs w:val="18"/>
-                <w:lang w:eastAsia="zh-CN"/>
-              </w:rPr>
-              <w:t>"</w:t>
-            </w:r>
-            <w:proofErr w:type="spellStart"/>
-            <w:r>
-              <w:rPr>
-                <w:rFonts w:ascii="Consolas" w:hAnsi="Consolas"/>
-                <w:color w:val="A31515"/>
-                <w:sz w:val="18"/>
-                <w:szCs w:val="18"/>
-                <w:lang w:eastAsia="zh-CN"/>
-              </w:rPr>
-              <w:t>error_msg</w:t>
-            </w:r>
-            <w:proofErr w:type="spellEnd"/>
-            <w:r>
-              <w:rPr>
-                <w:rFonts w:ascii="Consolas" w:hAnsi="Consolas"/>
-                <w:color w:val="A31515"/>
-                <w:sz w:val="18"/>
-                <w:szCs w:val="18"/>
-                <w:lang w:eastAsia="zh-CN"/>
-              </w:rPr>
-              <w:t>"</w:t>
-            </w:r>
-            <w:r>
-              <w:rPr>
-                <w:rFonts w:ascii="Consolas" w:hAnsi="Consolas"/>
-                <w:color w:val="000000"/>
-                <w:sz w:val="18"/>
-                <w:szCs w:val="18"/>
-                <w:lang w:eastAsia="zh-CN"/>
-              </w:rPr>
-              <w:t>: </w:t>
-            </w:r>
-            <w:r>
-              <w:rPr>
-                <w:rFonts w:ascii="Consolas" w:hAnsi="Consolas"/>
-                <w:color w:val="0451A5"/>
-                <w:sz w:val="18"/>
-                <w:szCs w:val="18"/>
-                <w:lang w:eastAsia="zh-CN"/>
-              </w:rPr>
-              <w:t>"</w:t>
-            </w:r>
-            <w:r>
-              <w:rPr>
-                <w:rFonts w:ascii="Consolas" w:hAnsi="Consolas"/>
-                <w:color w:val="0451A5"/>
-                <w:sz w:val="18"/>
-                <w:szCs w:val="18"/>
-                <w:lang w:eastAsia="zh-CN"/>
-              </w:rPr>
-              <w:t>Empty hotel name, please check and try again.</w:t>
-            </w:r>
-            <w:r>
-              <w:rPr>
-                <w:rFonts w:ascii="Consolas" w:hAnsi="Consolas"/>
-                <w:color w:val="0451A5"/>
-                <w:sz w:val="18"/>
-                <w:szCs w:val="18"/>
-                <w:lang w:eastAsia="zh-CN"/>
-              </w:rPr>
-              <w:t>"</w:t>
-            </w:r>
-          </w:p>
-          <w:p>
-            <w:pPr>
-              <w:shd w:val="clear" w:color="auto" w:fill="FFFFFE"/>
-              <w:spacing w:line="270" w:lineRule="atLeast"/>
-              <w:rPr>
-                <w:rFonts w:ascii="Consolas" w:hAnsi="Consolas"/>
-                <w:color w:val="000000"/>
-                <w:sz w:val="18"/>
-                <w:szCs w:val="18"/>
-                <w:lang w:eastAsia="zh-CN"/>
-              </w:rPr>
-            </w:pPr>
-            <w:r>
-              <w:rPr>
-                <w:rFonts w:ascii="Consolas" w:hAnsi="Consolas"/>
-                <w:color w:val="000000"/>
-                <w:sz w:val="18"/>
-                <w:szCs w:val="18"/>
-                <w:lang w:eastAsia="zh-CN"/>
-              </w:rPr>
-              <w:t>}</w:t>
-            </w:r>
-          </w:p>
-          <w:p>
-            <w:pPr>
-              <w:shd w:val="clear" w:color="auto" w:fill="FFFFFE"/>
-              <w:spacing w:line="270" w:lineRule="atLeast"/>
-              <w:rPr>
-                <w:rFonts w:ascii="Consolas" w:hAnsi="Consolas"/>
-                <w:color w:val="000000"/>
-                <w:sz w:val="18"/>
-                <w:szCs w:val="18"/>
-                <w:lang w:eastAsia="zh-CN"/>
-              </w:rPr>
-            </w:pPr>
-            <w:r>
-              <w:rPr>
-                <w:rFonts w:ascii="Consolas" w:hAnsi="Consolas"/>
-                <w:color w:val="000000"/>
-                <w:sz w:val="18"/>
-                <w:szCs w:val="18"/>
-                <w:lang w:eastAsia="zh-CN"/>
-              </w:rPr>
-              <w:t>{</w:t>
-            </w:r>
-          </w:p>
-          <w:p>
-            <w:pPr>
-              <w:shd w:val="clear" w:color="auto" w:fill="FFFFFE"/>
-              <w:spacing w:line="270" w:lineRule="atLeast"/>
-              <w:rPr>
-                <w:rFonts w:ascii="Consolas" w:hAnsi="Consolas"/>
-                <w:color w:val="000000"/>
-                <w:sz w:val="18"/>
-                <w:szCs w:val="18"/>
-                <w:lang w:eastAsia="zh-CN"/>
-              </w:rPr>
-            </w:pPr>
-            <w:r>
-              <w:rPr>
-                <w:rFonts w:ascii="Consolas" w:hAnsi="Consolas"/>
-                <w:color w:val="000000"/>
-                <w:sz w:val="18"/>
-                <w:szCs w:val="18"/>
-                <w:lang w:eastAsia="zh-CN"/>
-              </w:rPr>
-              <w:t>    </w:t>
-            </w:r>
-            <w:r>
-              <w:rPr>
-                <w:rFonts w:ascii="Consolas" w:hAnsi="Consolas"/>
-                <w:color w:val="A31515"/>
-                <w:sz w:val="18"/>
-                <w:szCs w:val="18"/>
-                <w:lang w:eastAsia="zh-CN"/>
-              </w:rPr>
-              <w:t>"</w:t>
-            </w:r>
-            <w:proofErr w:type="spellStart"/>
-            <w:r>
-              <w:rPr>
-                <w:rFonts w:ascii="Consolas" w:hAnsi="Consolas"/>
-                <w:color w:val="A31515"/>
-                <w:sz w:val="18"/>
-                <w:szCs w:val="18"/>
-                <w:lang w:eastAsia="zh-CN"/>
-              </w:rPr>
-              <w:t>error_msg</w:t>
-            </w:r>
-            <w:proofErr w:type="spellEnd"/>
-            <w:r>
-              <w:rPr>
-                <w:rFonts w:ascii="Consolas" w:hAnsi="Consolas"/>
-                <w:color w:val="A31515"/>
-                <w:sz w:val="18"/>
-                <w:szCs w:val="18"/>
-                <w:lang w:eastAsia="zh-CN"/>
-              </w:rPr>
-              <w:t>"</w:t>
             </w:r>
             <w:r>
               <w:rPr>
@@ -4584,10 +4088,7 @@
         <w:pStyle w:val="Heading2"/>
       </w:pPr>
       <w:r>
-        <w:t xml:space="preserve">API CALL </w:t>
-      </w:r>
-      <w:r>
-        <w:t>3</w:t>
+        <w:t>API CALL 3</w:t>
       </w:r>
     </w:p>
     <w:p>
@@ -4655,11 +4156,9 @@
       <w:r>
         <w:t xml:space="preserve"> </w:t>
       </w:r>
-      <w:proofErr w:type="spellStart"/>
       <w:r>
         <w:t>availableHotelList</w:t>
       </w:r>
-      <w:proofErr w:type="spellEnd"/>
       <w:r>
         <w:br/>
       </w:r>
@@ -4771,20 +4270,8 @@
           <w:szCs w:val="18"/>
           <w:shd w:val="clear" w:color="auto" w:fill="FFFFFF"/>
         </w:rPr>
-        <w:t>localhost:8080/</w:t>
-      </w:r>
-      <w:proofErr w:type="spellStart"/>
-      <w:r>
-        <w:rPr>
-          <w:rFonts w:ascii="Helvetica" w:hAnsi="Helvetica" w:cs="Helvetica"/>
-          <w:color w:val="212121"/>
-          <w:sz w:val="18"/>
-          <w:szCs w:val="18"/>
-          <w:shd w:val="clear" w:color="auto" w:fill="FFFFFF"/>
-        </w:rPr>
-        <w:t>availablehotel</w:t>
-      </w:r>
-      <w:proofErr w:type="spellEnd"/>
+        <w:t>localhost:8080/availablehotel</w:t>
+      </w:r>
       <w:r>
         <w:br/>
       </w:r>
@@ -4808,15 +4295,7 @@
     </w:p>
     <w:p>
       <w:r>
-        <w:t>‘</w:t>
-      </w:r>
-      <w:proofErr w:type="spellStart"/>
-      <w:r>
-        <w:t>hotels_list</w:t>
-      </w:r>
-      <w:proofErr w:type="spellEnd"/>
-      <w:r>
-        <w:t xml:space="preserve">’:  [ </w:t>
+        <w:t xml:space="preserve">‘hotels_list’:  [ </w:t>
       </w:r>
     </w:p>
     <w:p>
@@ -4836,15 +4315,7 @@
       </w:pPr>
       <w:r>
         <w:lastRenderedPageBreak/>
-        <w:t xml:space="preserve">   “</w:t>
-      </w:r>
-      <w:proofErr w:type="spellStart"/>
-      <w:r>
-        <w:t>hotel_name</w:t>
-      </w:r>
-      <w:proofErr w:type="spellEnd"/>
-      <w:r>
-        <w:t>”: &lt;string&gt;</w:t>
+        <w:t xml:space="preserve">   “hotel_name”: &lt;string&gt;</w:t>
       </w:r>
       <w:r>
         <w:t>,</w:t>
@@ -4984,29 +4455,7 @@
                 <w:szCs w:val="18"/>
                 <w:lang w:eastAsia="zh-CN"/>
               </w:rPr>
-              <w:t>"</w:t>
-            </w:r>
-            <w:proofErr w:type="spellStart"/>
-            <w:r>
-              <w:rPr>
-                <w:rFonts w:ascii="Consolas" w:hAnsi="Consolas"/>
-                <w:color w:val="A31515"/>
-                <w:sz w:val="18"/>
-                <w:szCs w:val="18"/>
-                <w:lang w:eastAsia="zh-CN"/>
-              </w:rPr>
-              <w:t>hotels_list</w:t>
-            </w:r>
-            <w:proofErr w:type="spellEnd"/>
-            <w:r>
-              <w:rPr>
-                <w:rFonts w:ascii="Consolas" w:hAnsi="Consolas"/>
-                <w:color w:val="A31515"/>
-                <w:sz w:val="18"/>
-                <w:szCs w:val="18"/>
-                <w:lang w:eastAsia="zh-CN"/>
-              </w:rPr>
-              <w:t>"</w:t>
+              <w:t>"hotels_list"</w:t>
             </w:r>
             <w:r>
               <w:rPr>
@@ -5135,29 +4584,7 @@
                 <w:szCs w:val="18"/>
                 <w:lang w:eastAsia="zh-CN"/>
               </w:rPr>
-              <w:t>"</w:t>
-            </w:r>
-            <w:proofErr w:type="spellStart"/>
-            <w:r>
-              <w:rPr>
-                <w:rFonts w:ascii="Consolas" w:hAnsi="Consolas"/>
-                <w:color w:val="A31515"/>
-                <w:sz w:val="18"/>
-                <w:szCs w:val="18"/>
-                <w:lang w:eastAsia="zh-CN"/>
-              </w:rPr>
-              <w:t>hotel_name</w:t>
-            </w:r>
-            <w:proofErr w:type="spellEnd"/>
-            <w:r>
-              <w:rPr>
-                <w:rFonts w:ascii="Consolas" w:hAnsi="Consolas"/>
-                <w:color w:val="A31515"/>
-                <w:sz w:val="18"/>
-                <w:szCs w:val="18"/>
-                <w:lang w:eastAsia="zh-CN"/>
-              </w:rPr>
-              <w:t>"</w:t>
+              <w:t>"hotel_name"</w:t>
             </w:r>
             <w:r>
               <w:rPr>
@@ -5737,29 +5164,7 @@
                 <w:szCs w:val="18"/>
                 <w:lang w:eastAsia="zh-CN"/>
               </w:rPr>
-              <w:t>"</w:t>
-            </w:r>
-            <w:proofErr w:type="spellStart"/>
-            <w:r>
-              <w:rPr>
-                <w:rFonts w:ascii="Consolas" w:hAnsi="Consolas"/>
-                <w:color w:val="A31515"/>
-                <w:sz w:val="18"/>
-                <w:szCs w:val="18"/>
-                <w:lang w:eastAsia="zh-CN"/>
-              </w:rPr>
-              <w:t>hotel_name</w:t>
-            </w:r>
-            <w:proofErr w:type="spellEnd"/>
-            <w:r>
-              <w:rPr>
-                <w:rFonts w:ascii="Consolas" w:hAnsi="Consolas"/>
-                <w:color w:val="A31515"/>
-                <w:sz w:val="18"/>
-                <w:szCs w:val="18"/>
-                <w:lang w:eastAsia="zh-CN"/>
-              </w:rPr>
-              <w:t>"</w:t>
+              <w:t>"hotel_name"</w:t>
             </w:r>
             <w:r>
               <w:rPr>
@@ -5989,10 +5394,7 @@
         <w:pStyle w:val="Heading2"/>
       </w:pPr>
       <w:r>
-        <w:t xml:space="preserve">API CALL </w:t>
-      </w:r>
-      <w:r>
-        <w:t>4</w:t>
+        <w:t>API CALL 4</w:t>
       </w:r>
     </w:p>
     <w:p>
@@ -6060,11 +5462,9 @@
       <w:r>
         <w:t xml:space="preserve"> </w:t>
       </w:r>
-      <w:proofErr w:type="spellStart"/>
       <w:r>
         <w:t>guestsList</w:t>
       </w:r>
-      <w:proofErr w:type="spellEnd"/>
       <w:r>
         <w:br/>
       </w:r>
@@ -6178,7 +5578,6 @@
         </w:rPr>
         <w:t>localhost:8080/</w:t>
       </w:r>
-      <w:proofErr w:type="spellStart"/>
       <w:r>
         <w:rPr>
           <w:rFonts w:ascii="Helvetica" w:hAnsi="Helvetica" w:cs="Helvetica"/>
@@ -6189,7 +5588,6 @@
         </w:rPr>
         <w:t>guestslist</w:t>
       </w:r>
-      <w:proofErr w:type="spellEnd"/>
     </w:p>
     <w:p>
       <w:pPr>
@@ -6218,18 +5616,7 @@
     </w:p>
     <w:p>
       <w:r>
-        <w:t>‘</w:t>
-      </w:r>
-      <w:proofErr w:type="spellStart"/>
-      <w:r>
-        <w:t>guests</w:t>
-      </w:r>
-      <w:r>
-        <w:t>_list</w:t>
-      </w:r>
-      <w:proofErr w:type="spellEnd"/>
-      <w:r>
-        <w:t xml:space="preserve">’:  [ </w:t>
+        <w:t xml:space="preserve">‘guests_list’:  [ </w:t>
       </w:r>
     </w:p>
     <w:p>
@@ -6237,16 +5624,7 @@
         <w:ind w:firstLine="720"/>
       </w:pPr>
       <w:r>
-        <w:t>{ “</w:t>
-      </w:r>
-      <w:r>
-        <w:t>g</w:t>
-      </w:r>
-      <w:r>
-        <w:t>id”:&lt;int&gt;</w:t>
-      </w:r>
-      <w:r>
-        <w:t>,</w:t>
+        <w:t>{ “gid”:&lt;int&gt;,</w:t>
       </w:r>
     </w:p>
     <w:p>
@@ -6256,16 +5634,11 @@
       <w:r>
         <w:t xml:space="preserve">   “</w:t>
       </w:r>
-      <w:proofErr w:type="spellStart"/>
       <w:r>
         <w:t>firstName</w:t>
       </w:r>
-      <w:proofErr w:type="spellEnd"/>
-      <w:r>
-        <w:t>”: &lt;string&gt;</w:t>
-      </w:r>
-      <w:r>
-        <w:t>,</w:t>
+      <w:r>
+        <w:t>”: &lt;string&gt;,</w:t>
       </w:r>
     </w:p>
     <w:p>
@@ -6274,24 +5647,13 @@
       </w:pPr>
       <w:r>
         <w:lastRenderedPageBreak/>
-        <w:t xml:space="preserve">   </w:t>
-      </w:r>
-      <w:r>
-        <w:t>“</w:t>
-      </w:r>
-      <w:proofErr w:type="spellStart"/>
-      <w:r>
-        <w:t>la</w:t>
+        <w:t xml:space="preserve">   “la</w:t>
       </w:r>
       <w:r>
         <w:t>stName</w:t>
       </w:r>
-      <w:proofErr w:type="spellEnd"/>
-      <w:r>
-        <w:t>”: &lt;string&gt;</w:t>
-      </w:r>
-      <w:r>
-        <w:t>,</w:t>
+      <w:r>
+        <w:t>”: &lt;string&gt;,</w:t>
       </w:r>
     </w:p>
     <w:p>
@@ -6299,10 +5661,7 @@
         <w:ind w:firstLine="720"/>
       </w:pPr>
       <w:r>
-        <w:t xml:space="preserve">   “price” : &lt;Int&gt;</w:t>
-      </w:r>
-      <w:r>
-        <w:t>,</w:t>
+        <w:t xml:space="preserve">   “price” : &lt;Int&gt;,</w:t>
       </w:r>
     </w:p>
     <w:p>
@@ -6428,29 +5787,7 @@
                 <w:szCs w:val="18"/>
                 <w:lang w:eastAsia="zh-CN"/>
               </w:rPr>
-              <w:t>"</w:t>
-            </w:r>
-            <w:proofErr w:type="spellStart"/>
-            <w:r>
-              <w:rPr>
-                <w:rFonts w:ascii="Consolas" w:hAnsi="Consolas"/>
-                <w:color w:val="A31515"/>
-                <w:sz w:val="18"/>
-                <w:szCs w:val="18"/>
-                <w:lang w:eastAsia="zh-CN"/>
-              </w:rPr>
-              <w:t>guests_list</w:t>
-            </w:r>
-            <w:proofErr w:type="spellEnd"/>
-            <w:r>
-              <w:rPr>
-                <w:rFonts w:ascii="Consolas" w:hAnsi="Consolas"/>
-                <w:color w:val="A31515"/>
-                <w:sz w:val="18"/>
-                <w:szCs w:val="18"/>
-                <w:lang w:eastAsia="zh-CN"/>
-              </w:rPr>
-              <w:t>"</w:t>
+              <w:t>"guests_list"</w:t>
             </w:r>
             <w:r>
               <w:rPr>
@@ -6579,29 +5916,7 @@
                 <w:szCs w:val="18"/>
                 <w:lang w:eastAsia="zh-CN"/>
               </w:rPr>
-              <w:t>"</w:t>
-            </w:r>
-            <w:proofErr w:type="spellStart"/>
-            <w:r>
-              <w:rPr>
-                <w:rFonts w:ascii="Consolas" w:hAnsi="Consolas"/>
-                <w:color w:val="A31515"/>
-                <w:sz w:val="18"/>
-                <w:szCs w:val="18"/>
-                <w:lang w:eastAsia="zh-CN"/>
-              </w:rPr>
-              <w:t>firstName</w:t>
-            </w:r>
-            <w:proofErr w:type="spellEnd"/>
-            <w:r>
-              <w:rPr>
-                <w:rFonts w:ascii="Consolas" w:hAnsi="Consolas"/>
-                <w:color w:val="A31515"/>
-                <w:sz w:val="18"/>
-                <w:szCs w:val="18"/>
-                <w:lang w:eastAsia="zh-CN"/>
-              </w:rPr>
-              <w:t>"</w:t>
+              <w:t>"firstName"</w:t>
             </w:r>
             <w:r>
               <w:rPr>
@@ -6664,29 +5979,7 @@
                 <w:szCs w:val="18"/>
                 <w:lang w:eastAsia="zh-CN"/>
               </w:rPr>
-              <w:t>"</w:t>
-            </w:r>
-            <w:proofErr w:type="spellStart"/>
-            <w:r>
-              <w:rPr>
-                <w:rFonts w:ascii="Consolas" w:hAnsi="Consolas"/>
-                <w:color w:val="A31515"/>
-                <w:sz w:val="18"/>
-                <w:szCs w:val="18"/>
-                <w:lang w:eastAsia="zh-CN"/>
-              </w:rPr>
-              <w:t>lastName</w:t>
-            </w:r>
-            <w:proofErr w:type="spellEnd"/>
-            <w:r>
-              <w:rPr>
-                <w:rFonts w:ascii="Consolas" w:hAnsi="Consolas"/>
-                <w:color w:val="A31515"/>
-                <w:sz w:val="18"/>
-                <w:szCs w:val="18"/>
-                <w:lang w:eastAsia="zh-CN"/>
-              </w:rPr>
-              <w:t>"</w:t>
+              <w:t>"lastName"</w:t>
             </w:r>
             <w:r>
               <w:rPr>
@@ -6974,29 +6267,7 @@
                 <w:szCs w:val="18"/>
                 <w:lang w:eastAsia="zh-CN"/>
               </w:rPr>
-              <w:t>"</w:t>
-            </w:r>
-            <w:proofErr w:type="spellStart"/>
-            <w:r>
-              <w:rPr>
-                <w:rFonts w:ascii="Consolas" w:hAnsi="Consolas"/>
-                <w:color w:val="A31515"/>
-                <w:sz w:val="18"/>
-                <w:szCs w:val="18"/>
-                <w:lang w:eastAsia="zh-CN"/>
-              </w:rPr>
-              <w:t>firstName</w:t>
-            </w:r>
-            <w:proofErr w:type="spellEnd"/>
-            <w:r>
-              <w:rPr>
-                <w:rFonts w:ascii="Consolas" w:hAnsi="Consolas"/>
-                <w:color w:val="A31515"/>
-                <w:sz w:val="18"/>
-                <w:szCs w:val="18"/>
-                <w:lang w:eastAsia="zh-CN"/>
-              </w:rPr>
-              <w:t>"</w:t>
+              <w:t>"firstName"</w:t>
             </w:r>
             <w:r>
               <w:rPr>
@@ -7059,29 +6330,7 @@
                 <w:szCs w:val="18"/>
                 <w:lang w:eastAsia="zh-CN"/>
               </w:rPr>
-              <w:t>"</w:t>
-            </w:r>
-            <w:proofErr w:type="spellStart"/>
-            <w:r>
-              <w:rPr>
-                <w:rFonts w:ascii="Consolas" w:hAnsi="Consolas"/>
-                <w:color w:val="A31515"/>
-                <w:sz w:val="18"/>
-                <w:szCs w:val="18"/>
-                <w:lang w:eastAsia="zh-CN"/>
-              </w:rPr>
-              <w:t>lastName</w:t>
-            </w:r>
-            <w:proofErr w:type="spellEnd"/>
-            <w:r>
-              <w:rPr>
-                <w:rFonts w:ascii="Consolas" w:hAnsi="Consolas"/>
-                <w:color w:val="A31515"/>
-                <w:sz w:val="18"/>
-                <w:szCs w:val="18"/>
-                <w:lang w:eastAsia="zh-CN"/>
-              </w:rPr>
-              <w:t>"</w:t>
+              <w:t>"lastName"</w:t>
             </w:r>
             <w:r>
               <w:rPr>
@@ -7369,29 +6618,7 @@
                 <w:szCs w:val="18"/>
                 <w:lang w:eastAsia="zh-CN"/>
               </w:rPr>
-              <w:t>"</w:t>
-            </w:r>
-            <w:proofErr w:type="spellStart"/>
-            <w:r>
-              <w:rPr>
-                <w:rFonts w:ascii="Consolas" w:hAnsi="Consolas"/>
-                <w:color w:val="A31515"/>
-                <w:sz w:val="18"/>
-                <w:szCs w:val="18"/>
-                <w:lang w:eastAsia="zh-CN"/>
-              </w:rPr>
-              <w:t>firstName</w:t>
-            </w:r>
-            <w:proofErr w:type="spellEnd"/>
-            <w:r>
-              <w:rPr>
-                <w:rFonts w:ascii="Consolas" w:hAnsi="Consolas"/>
-                <w:color w:val="A31515"/>
-                <w:sz w:val="18"/>
-                <w:szCs w:val="18"/>
-                <w:lang w:eastAsia="zh-CN"/>
-              </w:rPr>
-              <w:t>"</w:t>
+              <w:t>"firstName"</w:t>
             </w:r>
             <w:r>
               <w:rPr>
@@ -7454,29 +6681,7 @@
                 <w:szCs w:val="18"/>
                 <w:lang w:eastAsia="zh-CN"/>
               </w:rPr>
-              <w:t>"</w:t>
-            </w:r>
-            <w:proofErr w:type="spellStart"/>
-            <w:r>
-              <w:rPr>
-                <w:rFonts w:ascii="Consolas" w:hAnsi="Consolas"/>
-                <w:color w:val="A31515"/>
-                <w:sz w:val="18"/>
-                <w:szCs w:val="18"/>
-                <w:lang w:eastAsia="zh-CN"/>
-              </w:rPr>
-              <w:t>lastName</w:t>
-            </w:r>
-            <w:proofErr w:type="spellEnd"/>
-            <w:r>
-              <w:rPr>
-                <w:rFonts w:ascii="Consolas" w:hAnsi="Consolas"/>
-                <w:color w:val="A31515"/>
-                <w:sz w:val="18"/>
-                <w:szCs w:val="18"/>
-                <w:lang w:eastAsia="zh-CN"/>
-              </w:rPr>
-              <w:t>"</w:t>
+              <w:t>"lastName"</w:t>
             </w:r>
             <w:r>
               <w:rPr>
@@ -7764,29 +6969,7 @@
                 <w:szCs w:val="18"/>
                 <w:lang w:eastAsia="zh-CN"/>
               </w:rPr>
-              <w:t>"</w:t>
-            </w:r>
-            <w:proofErr w:type="spellStart"/>
-            <w:r>
-              <w:rPr>
-                <w:rFonts w:ascii="Consolas" w:hAnsi="Consolas"/>
-                <w:color w:val="A31515"/>
-                <w:sz w:val="18"/>
-                <w:szCs w:val="18"/>
-                <w:lang w:eastAsia="zh-CN"/>
-              </w:rPr>
-              <w:t>firstName</w:t>
-            </w:r>
-            <w:proofErr w:type="spellEnd"/>
-            <w:r>
-              <w:rPr>
-                <w:rFonts w:ascii="Consolas" w:hAnsi="Consolas"/>
-                <w:color w:val="A31515"/>
-                <w:sz w:val="18"/>
-                <w:szCs w:val="18"/>
-                <w:lang w:eastAsia="zh-CN"/>
-              </w:rPr>
-              <w:t>"</w:t>
+              <w:t>"firstName"</w:t>
             </w:r>
             <w:r>
               <w:rPr>
@@ -7849,29 +7032,7 @@
                 <w:szCs w:val="18"/>
                 <w:lang w:eastAsia="zh-CN"/>
               </w:rPr>
-              <w:t>"</w:t>
-            </w:r>
-            <w:proofErr w:type="spellStart"/>
-            <w:r>
-              <w:rPr>
-                <w:rFonts w:ascii="Consolas" w:hAnsi="Consolas"/>
-                <w:color w:val="A31515"/>
-                <w:sz w:val="18"/>
-                <w:szCs w:val="18"/>
-                <w:lang w:eastAsia="zh-CN"/>
-              </w:rPr>
-              <w:t>lastName</w:t>
-            </w:r>
-            <w:proofErr w:type="spellEnd"/>
-            <w:r>
-              <w:rPr>
-                <w:rFonts w:ascii="Consolas" w:hAnsi="Consolas"/>
-                <w:color w:val="A31515"/>
-                <w:sz w:val="18"/>
-                <w:szCs w:val="18"/>
-                <w:lang w:eastAsia="zh-CN"/>
-              </w:rPr>
-              <w:t>"</w:t>
+              <w:t>"lastName"</w:t>
             </w:r>
             <w:r>
               <w:rPr>
@@ -8159,29 +7320,7 @@
                 <w:szCs w:val="18"/>
                 <w:lang w:eastAsia="zh-CN"/>
               </w:rPr>
-              <w:t>"</w:t>
-            </w:r>
-            <w:proofErr w:type="spellStart"/>
-            <w:r>
-              <w:rPr>
-                <w:rFonts w:ascii="Consolas" w:hAnsi="Consolas"/>
-                <w:color w:val="A31515"/>
-                <w:sz w:val="18"/>
-                <w:szCs w:val="18"/>
-                <w:lang w:eastAsia="zh-CN"/>
-              </w:rPr>
-              <w:t>firstName</w:t>
-            </w:r>
-            <w:proofErr w:type="spellEnd"/>
-            <w:r>
-              <w:rPr>
-                <w:rFonts w:ascii="Consolas" w:hAnsi="Consolas"/>
-                <w:color w:val="A31515"/>
-                <w:sz w:val="18"/>
-                <w:szCs w:val="18"/>
-                <w:lang w:eastAsia="zh-CN"/>
-              </w:rPr>
-              <w:t>"</w:t>
+              <w:t>"firstName"</w:t>
             </w:r>
             <w:r>
               <w:rPr>
@@ -8244,29 +7383,7 @@
                 <w:szCs w:val="18"/>
                 <w:lang w:eastAsia="zh-CN"/>
               </w:rPr>
-              <w:t>"</w:t>
-            </w:r>
-            <w:proofErr w:type="spellStart"/>
-            <w:r>
-              <w:rPr>
-                <w:rFonts w:ascii="Consolas" w:hAnsi="Consolas"/>
-                <w:color w:val="A31515"/>
-                <w:sz w:val="18"/>
-                <w:szCs w:val="18"/>
-                <w:lang w:eastAsia="zh-CN"/>
-              </w:rPr>
-              <w:t>lastName</w:t>
-            </w:r>
-            <w:proofErr w:type="spellEnd"/>
-            <w:r>
-              <w:rPr>
-                <w:rFonts w:ascii="Consolas" w:hAnsi="Consolas"/>
-                <w:color w:val="A31515"/>
-                <w:sz w:val="18"/>
-                <w:szCs w:val="18"/>
-                <w:lang w:eastAsia="zh-CN"/>
-              </w:rPr>
-              <w:t>"</w:t>
+              <w:t>"lastName"</w:t>
             </w:r>
             <w:r>
               <w:rPr>
@@ -8554,29 +7671,7 @@
                 <w:szCs w:val="18"/>
                 <w:lang w:eastAsia="zh-CN"/>
               </w:rPr>
-              <w:t>"</w:t>
-            </w:r>
-            <w:proofErr w:type="spellStart"/>
-            <w:r>
-              <w:rPr>
-                <w:rFonts w:ascii="Consolas" w:hAnsi="Consolas"/>
-                <w:color w:val="A31515"/>
-                <w:sz w:val="18"/>
-                <w:szCs w:val="18"/>
-                <w:lang w:eastAsia="zh-CN"/>
-              </w:rPr>
-              <w:t>firstName</w:t>
-            </w:r>
-            <w:proofErr w:type="spellEnd"/>
-            <w:r>
-              <w:rPr>
-                <w:rFonts w:ascii="Consolas" w:hAnsi="Consolas"/>
-                <w:color w:val="A31515"/>
-                <w:sz w:val="18"/>
-                <w:szCs w:val="18"/>
-                <w:lang w:eastAsia="zh-CN"/>
-              </w:rPr>
-              <w:t>"</w:t>
+              <w:t>"firstName"</w:t>
             </w:r>
             <w:r>
               <w:rPr>
@@ -8639,29 +7734,7 @@
                 <w:szCs w:val="18"/>
                 <w:lang w:eastAsia="zh-CN"/>
               </w:rPr>
-              <w:t>"</w:t>
-            </w:r>
-            <w:proofErr w:type="spellStart"/>
-            <w:r>
-              <w:rPr>
-                <w:rFonts w:ascii="Consolas" w:hAnsi="Consolas"/>
-                <w:color w:val="A31515"/>
-                <w:sz w:val="18"/>
-                <w:szCs w:val="18"/>
-                <w:lang w:eastAsia="zh-CN"/>
-              </w:rPr>
-              <w:t>lastName</w:t>
-            </w:r>
-            <w:proofErr w:type="spellEnd"/>
-            <w:r>
-              <w:rPr>
-                <w:rFonts w:ascii="Consolas" w:hAnsi="Consolas"/>
-                <w:color w:val="A31515"/>
-                <w:sz w:val="18"/>
-                <w:szCs w:val="18"/>
-                <w:lang w:eastAsia="zh-CN"/>
-              </w:rPr>
-              <w:t>"</w:t>
+              <w:t>"lastName"</w:t>
             </w:r>
             <w:r>
               <w:rPr>
@@ -8898,10 +7971,7 @@
         <w:pStyle w:val="Heading2"/>
       </w:pPr>
       <w:r>
-        <w:t xml:space="preserve">API CALL </w:t>
-      </w:r>
-      <w:r>
-        <w:t>5</w:t>
+        <w:t>API CALL 5</w:t>
       </w:r>
     </w:p>
     <w:p>
@@ -8978,11 +8048,9 @@
       <w:r>
         <w:t xml:space="preserve"> </w:t>
       </w:r>
-      <w:proofErr w:type="spellStart"/>
       <w:r>
         <w:t>reservationList</w:t>
       </w:r>
-      <w:proofErr w:type="spellEnd"/>
       <w:r>
         <w:br/>
       </w:r>
@@ -9095,7 +8163,6 @@
         </w:rPr>
         <w:t>localhost:8080/</w:t>
       </w:r>
-      <w:proofErr w:type="spellStart"/>
       <w:r>
         <w:rPr>
           <w:rFonts w:ascii="Helvetica" w:hAnsi="Helvetica" w:cs="Helvetica"/>
@@ -9106,7 +8173,6 @@
         </w:rPr>
         <w:t>reservationlist</w:t>
       </w:r>
-      <w:proofErr w:type="spellEnd"/>
     </w:p>
     <w:p>
       <w:pPr>
@@ -9137,11 +8203,9 @@
       <w:r>
         <w:t>‘</w:t>
       </w:r>
-      <w:proofErr w:type="spellStart"/>
       <w:r>
         <w:t>reservations_list</w:t>
       </w:r>
-      <w:proofErr w:type="spellEnd"/>
       <w:r>
         <w:t xml:space="preserve">’:  [ </w:t>
       </w:r>
@@ -9179,11 +8243,9 @@
       <w:r>
         <w:t>“</w:t>
       </w:r>
-      <w:proofErr w:type="spellStart"/>
       <w:r>
         <w:t>hotel_name</w:t>
       </w:r>
-      <w:proofErr w:type="spellEnd"/>
       <w:r>
         <w:t>”: &lt;string&gt;,</w:t>
       </w:r>
@@ -9201,11 +8263,9 @@
       <w:r>
         <w:t xml:space="preserve"> “</w:t>
       </w:r>
-      <w:proofErr w:type="spellStart"/>
       <w:r>
         <w:t>checkin</w:t>
       </w:r>
-      <w:proofErr w:type="spellEnd"/>
       <w:r>
         <w:t>”: &lt;</w:t>
       </w:r>
@@ -9229,11 +8289,9 @@
       <w:r>
         <w:t>“</w:t>
       </w:r>
-      <w:proofErr w:type="spellStart"/>
       <w:r>
         <w:t>checkin</w:t>
       </w:r>
-      <w:proofErr w:type="spellEnd"/>
       <w:r>
         <w:t>”: &lt;Date&gt;,</w:t>
       </w:r>
@@ -9250,18 +8308,7 @@
         <w:t xml:space="preserve">  </w:t>
       </w:r>
       <w:r>
-        <w:t xml:space="preserve">  “</w:t>
-      </w:r>
-      <w:proofErr w:type="spellStart"/>
-      <w:r>
-        <w:t>guests_list</w:t>
-      </w:r>
-      <w:proofErr w:type="spellEnd"/>
-      <w:r>
-        <w:t>”</w:t>
-      </w:r>
-      <w:r>
-        <w:t xml:space="preserve">:  [ </w:t>
+        <w:t xml:space="preserve">  “guests_list”:  [ </w:t>
       </w:r>
     </w:p>
     <w:p>
@@ -9302,11 +8349,9 @@
       <w:r>
         <w:t xml:space="preserve"> “</w:t>
       </w:r>
-      <w:proofErr w:type="spellStart"/>
       <w:r>
         <w:t>firstName</w:t>
       </w:r>
-      <w:proofErr w:type="spellEnd"/>
       <w:r>
         <w:t>”: &lt;string&gt;,</w:t>
       </w:r>
@@ -9320,24 +8365,17 @@
       </w:r>
       <w:r>
         <w:tab/>
-      </w:r>
-      <w:r>
         <w:t xml:space="preserve"> </w:t>
       </w:r>
       <w:r>
         <w:t xml:space="preserve">    </w:t>
       </w:r>
       <w:r>
-        <w:t>“</w:t>
-      </w:r>
-      <w:proofErr w:type="spellStart"/>
-      <w:r>
-        <w:t>la</w:t>
+        <w:t>“la</w:t>
       </w:r>
       <w:r>
         <w:t>stName</w:t>
       </w:r>
-      <w:proofErr w:type="spellEnd"/>
       <w:r>
         <w:t>”: &lt;string&gt;,</w:t>
       </w:r>
@@ -9365,8 +8403,6 @@
       </w:r>
       <w:r>
         <w:tab/>
-      </w:r>
-      <w:r>
         <w:t xml:space="preserve"> </w:t>
       </w:r>
       <w:r>
@@ -9546,29 +8582,7 @@
                 <w:szCs w:val="18"/>
                 <w:lang w:eastAsia="zh-CN"/>
               </w:rPr>
-              <w:t>"</w:t>
-            </w:r>
-            <w:proofErr w:type="spellStart"/>
-            <w:r>
-              <w:rPr>
-                <w:rFonts w:ascii="Consolas" w:hAnsi="Consolas"/>
-                <w:color w:val="A31515"/>
-                <w:sz w:val="18"/>
-                <w:szCs w:val="18"/>
-                <w:lang w:eastAsia="zh-CN"/>
-              </w:rPr>
-              <w:t>reservations_list</w:t>
-            </w:r>
-            <w:proofErr w:type="spellEnd"/>
-            <w:r>
-              <w:rPr>
-                <w:rFonts w:ascii="Consolas" w:hAnsi="Consolas"/>
-                <w:color w:val="A31515"/>
-                <w:sz w:val="18"/>
-                <w:szCs w:val="18"/>
-                <w:lang w:eastAsia="zh-CN"/>
-              </w:rPr>
-              <w:t>"</w:t>
+              <w:t>"reservations_list"</w:t>
             </w:r>
             <w:r>
               <w:rPr>
@@ -9697,29 +8711,7 @@
                 <w:szCs w:val="18"/>
                 <w:lang w:eastAsia="zh-CN"/>
               </w:rPr>
-              <w:t>"</w:t>
-            </w:r>
-            <w:proofErr w:type="spellStart"/>
-            <w:r>
-              <w:rPr>
-                <w:rFonts w:ascii="Consolas" w:hAnsi="Consolas"/>
-                <w:color w:val="A31515"/>
-                <w:sz w:val="18"/>
-                <w:szCs w:val="18"/>
-                <w:lang w:eastAsia="zh-CN"/>
-              </w:rPr>
-              <w:t>hotel_name</w:t>
-            </w:r>
-            <w:proofErr w:type="spellEnd"/>
-            <w:r>
-              <w:rPr>
-                <w:rFonts w:ascii="Consolas" w:hAnsi="Consolas"/>
-                <w:color w:val="A31515"/>
-                <w:sz w:val="18"/>
-                <w:szCs w:val="18"/>
-                <w:lang w:eastAsia="zh-CN"/>
-              </w:rPr>
-              <w:t>"</w:t>
+              <w:t>"hotel_name"</w:t>
             </w:r>
             <w:r>
               <w:rPr>
@@ -9782,29 +8774,7 @@
                 <w:szCs w:val="18"/>
                 <w:lang w:eastAsia="zh-CN"/>
               </w:rPr>
-              <w:t>"</w:t>
-            </w:r>
-            <w:proofErr w:type="spellStart"/>
-            <w:r>
-              <w:rPr>
-                <w:rFonts w:ascii="Consolas" w:hAnsi="Consolas"/>
-                <w:color w:val="A31515"/>
-                <w:sz w:val="18"/>
-                <w:szCs w:val="18"/>
-                <w:lang w:eastAsia="zh-CN"/>
-              </w:rPr>
-              <w:t>checkin</w:t>
-            </w:r>
-            <w:proofErr w:type="spellEnd"/>
-            <w:r>
-              <w:rPr>
-                <w:rFonts w:ascii="Consolas" w:hAnsi="Consolas"/>
-                <w:color w:val="A31515"/>
-                <w:sz w:val="18"/>
-                <w:szCs w:val="18"/>
-                <w:lang w:eastAsia="zh-CN"/>
-              </w:rPr>
-              <w:t>"</w:t>
+              <w:t>"checkin"</w:t>
             </w:r>
             <w:r>
               <w:rPr>
@@ -9930,29 +8900,7 @@
                 <w:szCs w:val="18"/>
                 <w:lang w:eastAsia="zh-CN"/>
               </w:rPr>
-              <w:t>"</w:t>
-            </w:r>
-            <w:proofErr w:type="spellStart"/>
-            <w:r>
-              <w:rPr>
-                <w:rFonts w:ascii="Consolas" w:hAnsi="Consolas"/>
-                <w:color w:val="A31515"/>
-                <w:sz w:val="18"/>
-                <w:szCs w:val="18"/>
-                <w:lang w:eastAsia="zh-CN"/>
-              </w:rPr>
-              <w:t>guest_list</w:t>
-            </w:r>
-            <w:proofErr w:type="spellEnd"/>
-            <w:r>
-              <w:rPr>
-                <w:rFonts w:ascii="Consolas" w:hAnsi="Consolas"/>
-                <w:color w:val="A31515"/>
-                <w:sz w:val="18"/>
-                <w:szCs w:val="18"/>
-                <w:lang w:eastAsia="zh-CN"/>
-              </w:rPr>
-              <w:t>"</w:t>
+              <w:t>"guest_list"</w:t>
             </w:r>
             <w:r>
               <w:rPr>
@@ -10082,29 +9030,7 @@
                 <w:szCs w:val="18"/>
                 <w:lang w:eastAsia="zh-CN"/>
               </w:rPr>
-              <w:t>"</w:t>
-            </w:r>
-            <w:proofErr w:type="spellStart"/>
-            <w:r>
-              <w:rPr>
-                <w:rFonts w:ascii="Consolas" w:hAnsi="Consolas"/>
-                <w:color w:val="A31515"/>
-                <w:sz w:val="18"/>
-                <w:szCs w:val="18"/>
-                <w:lang w:eastAsia="zh-CN"/>
-              </w:rPr>
-              <w:t>firstName</w:t>
-            </w:r>
-            <w:proofErr w:type="spellEnd"/>
-            <w:r>
-              <w:rPr>
-                <w:rFonts w:ascii="Consolas" w:hAnsi="Consolas"/>
-                <w:color w:val="A31515"/>
-                <w:sz w:val="18"/>
-                <w:szCs w:val="18"/>
-                <w:lang w:eastAsia="zh-CN"/>
-              </w:rPr>
-              <w:t>"</w:t>
+              <w:t>"firstName"</w:t>
             </w:r>
             <w:r>
               <w:rPr>
@@ -10167,29 +9093,7 @@
                 <w:szCs w:val="18"/>
                 <w:lang w:eastAsia="zh-CN"/>
               </w:rPr>
-              <w:t>"</w:t>
-            </w:r>
-            <w:proofErr w:type="spellStart"/>
-            <w:r>
-              <w:rPr>
-                <w:rFonts w:ascii="Consolas" w:hAnsi="Consolas"/>
-                <w:color w:val="A31515"/>
-                <w:sz w:val="18"/>
-                <w:szCs w:val="18"/>
-                <w:lang w:eastAsia="zh-CN"/>
-              </w:rPr>
-              <w:t>lastName</w:t>
-            </w:r>
-            <w:proofErr w:type="spellEnd"/>
-            <w:r>
-              <w:rPr>
-                <w:rFonts w:ascii="Consolas" w:hAnsi="Consolas"/>
-                <w:color w:val="A31515"/>
-                <w:sz w:val="18"/>
-                <w:szCs w:val="18"/>
-                <w:lang w:eastAsia="zh-CN"/>
-              </w:rPr>
-              <w:t>"</w:t>
+              <w:t>"lastName"</w:t>
             </w:r>
             <w:r>
               <w:rPr>
@@ -10477,29 +9381,7 @@
                 <w:szCs w:val="18"/>
                 <w:lang w:eastAsia="zh-CN"/>
               </w:rPr>
-              <w:t>"</w:t>
-            </w:r>
-            <w:proofErr w:type="spellStart"/>
-            <w:r>
-              <w:rPr>
-                <w:rFonts w:ascii="Consolas" w:hAnsi="Consolas"/>
-                <w:color w:val="A31515"/>
-                <w:sz w:val="18"/>
-                <w:szCs w:val="18"/>
-                <w:lang w:eastAsia="zh-CN"/>
-              </w:rPr>
-              <w:t>firstName</w:t>
-            </w:r>
-            <w:proofErr w:type="spellEnd"/>
-            <w:r>
-              <w:rPr>
-                <w:rFonts w:ascii="Consolas" w:hAnsi="Consolas"/>
-                <w:color w:val="A31515"/>
-                <w:sz w:val="18"/>
-                <w:szCs w:val="18"/>
-                <w:lang w:eastAsia="zh-CN"/>
-              </w:rPr>
-              <w:t>"</w:t>
+              <w:t>"firstName"</w:t>
             </w:r>
             <w:r>
               <w:rPr>
@@ -10562,29 +9444,7 @@
                 <w:szCs w:val="18"/>
                 <w:lang w:eastAsia="zh-CN"/>
               </w:rPr>
-              <w:t>"</w:t>
-            </w:r>
-            <w:proofErr w:type="spellStart"/>
-            <w:r>
-              <w:rPr>
-                <w:rFonts w:ascii="Consolas" w:hAnsi="Consolas"/>
-                <w:color w:val="A31515"/>
-                <w:sz w:val="18"/>
-                <w:szCs w:val="18"/>
-                <w:lang w:eastAsia="zh-CN"/>
-              </w:rPr>
-              <w:t>lastName</w:t>
-            </w:r>
-            <w:proofErr w:type="spellEnd"/>
-            <w:r>
-              <w:rPr>
-                <w:rFonts w:ascii="Consolas" w:hAnsi="Consolas"/>
-                <w:color w:val="A31515"/>
-                <w:sz w:val="18"/>
-                <w:szCs w:val="18"/>
-                <w:lang w:eastAsia="zh-CN"/>
-              </w:rPr>
-              <w:t>"</w:t>
+              <w:t>"lastName"</w:t>
             </w:r>
             <w:r>
               <w:rPr>
@@ -10971,29 +9831,7 @@
                 <w:szCs w:val="18"/>
                 <w:lang w:eastAsia="zh-CN"/>
               </w:rPr>
-              <w:t>"</w:t>
-            </w:r>
-            <w:proofErr w:type="spellStart"/>
-            <w:r>
-              <w:rPr>
-                <w:rFonts w:ascii="Consolas" w:hAnsi="Consolas"/>
-                <w:color w:val="A31515"/>
-                <w:sz w:val="18"/>
-                <w:szCs w:val="18"/>
-                <w:lang w:eastAsia="zh-CN"/>
-              </w:rPr>
-              <w:t>hotel_name</w:t>
-            </w:r>
-            <w:proofErr w:type="spellEnd"/>
-            <w:r>
-              <w:rPr>
-                <w:rFonts w:ascii="Consolas" w:hAnsi="Consolas"/>
-                <w:color w:val="A31515"/>
-                <w:sz w:val="18"/>
-                <w:szCs w:val="18"/>
-                <w:lang w:eastAsia="zh-CN"/>
-              </w:rPr>
-              <w:t>"</w:t>
+              <w:t>"hotel_name"</w:t>
             </w:r>
             <w:r>
               <w:rPr>
@@ -11056,29 +9894,7 @@
                 <w:szCs w:val="18"/>
                 <w:lang w:eastAsia="zh-CN"/>
               </w:rPr>
-              <w:t>"</w:t>
-            </w:r>
-            <w:proofErr w:type="spellStart"/>
-            <w:r>
-              <w:rPr>
-                <w:rFonts w:ascii="Consolas" w:hAnsi="Consolas"/>
-                <w:color w:val="A31515"/>
-                <w:sz w:val="18"/>
-                <w:szCs w:val="18"/>
-                <w:lang w:eastAsia="zh-CN"/>
-              </w:rPr>
-              <w:t>checkin</w:t>
-            </w:r>
-            <w:proofErr w:type="spellEnd"/>
-            <w:r>
-              <w:rPr>
-                <w:rFonts w:ascii="Consolas" w:hAnsi="Consolas"/>
-                <w:color w:val="A31515"/>
-                <w:sz w:val="18"/>
-                <w:szCs w:val="18"/>
-                <w:lang w:eastAsia="zh-CN"/>
-              </w:rPr>
-              <w:t>"</w:t>
+              <w:t>"checkin"</w:t>
             </w:r>
             <w:r>
               <w:rPr>
@@ -11204,29 +10020,7 @@
                 <w:szCs w:val="18"/>
                 <w:lang w:eastAsia="zh-CN"/>
               </w:rPr>
-              <w:t>"</w:t>
-            </w:r>
-            <w:proofErr w:type="spellStart"/>
-            <w:r>
-              <w:rPr>
-                <w:rFonts w:ascii="Consolas" w:hAnsi="Consolas"/>
-                <w:color w:val="A31515"/>
-                <w:sz w:val="18"/>
-                <w:szCs w:val="18"/>
-                <w:lang w:eastAsia="zh-CN"/>
-              </w:rPr>
-              <w:t>guest_list</w:t>
-            </w:r>
-            <w:proofErr w:type="spellEnd"/>
-            <w:r>
-              <w:rPr>
-                <w:rFonts w:ascii="Consolas" w:hAnsi="Consolas"/>
-                <w:color w:val="A31515"/>
-                <w:sz w:val="18"/>
-                <w:szCs w:val="18"/>
-                <w:lang w:eastAsia="zh-CN"/>
-              </w:rPr>
-              <w:t>"</w:t>
+              <w:t>"guest_list"</w:t>
             </w:r>
             <w:r>
               <w:rPr>
@@ -11355,29 +10149,7 @@
                 <w:szCs w:val="18"/>
                 <w:lang w:eastAsia="zh-CN"/>
               </w:rPr>
-              <w:t>"</w:t>
-            </w:r>
-            <w:proofErr w:type="spellStart"/>
-            <w:r>
-              <w:rPr>
-                <w:rFonts w:ascii="Consolas" w:hAnsi="Consolas"/>
-                <w:color w:val="A31515"/>
-                <w:sz w:val="18"/>
-                <w:szCs w:val="18"/>
-                <w:lang w:eastAsia="zh-CN"/>
-              </w:rPr>
-              <w:t>firstName</w:t>
-            </w:r>
-            <w:proofErr w:type="spellEnd"/>
-            <w:r>
-              <w:rPr>
-                <w:rFonts w:ascii="Consolas" w:hAnsi="Consolas"/>
-                <w:color w:val="A31515"/>
-                <w:sz w:val="18"/>
-                <w:szCs w:val="18"/>
-                <w:lang w:eastAsia="zh-CN"/>
-              </w:rPr>
-              <w:t>"</w:t>
+              <w:t>"firstName"</w:t>
             </w:r>
             <w:r>
               <w:rPr>
@@ -11440,29 +10212,7 @@
                 <w:szCs w:val="18"/>
                 <w:lang w:eastAsia="zh-CN"/>
               </w:rPr>
-              <w:t>"</w:t>
-            </w:r>
-            <w:proofErr w:type="spellStart"/>
-            <w:r>
-              <w:rPr>
-                <w:rFonts w:ascii="Consolas" w:hAnsi="Consolas"/>
-                <w:color w:val="A31515"/>
-                <w:sz w:val="18"/>
-                <w:szCs w:val="18"/>
-                <w:lang w:eastAsia="zh-CN"/>
-              </w:rPr>
-              <w:t>lastName</w:t>
-            </w:r>
-            <w:proofErr w:type="spellEnd"/>
-            <w:r>
-              <w:rPr>
-                <w:rFonts w:ascii="Consolas" w:hAnsi="Consolas"/>
-                <w:color w:val="A31515"/>
-                <w:sz w:val="18"/>
-                <w:szCs w:val="18"/>
-                <w:lang w:eastAsia="zh-CN"/>
-              </w:rPr>
-              <w:t>"</w:t>
+              <w:t>"lastName"</w:t>
             </w:r>
             <w:r>
               <w:rPr>
@@ -11849,29 +10599,7 @@
                 <w:szCs w:val="18"/>
                 <w:lang w:eastAsia="zh-CN"/>
               </w:rPr>
-              <w:t>"</w:t>
-            </w:r>
-            <w:proofErr w:type="spellStart"/>
-            <w:r>
-              <w:rPr>
-                <w:rFonts w:ascii="Consolas" w:hAnsi="Consolas"/>
-                <w:color w:val="A31515"/>
-                <w:sz w:val="18"/>
-                <w:szCs w:val="18"/>
-                <w:lang w:eastAsia="zh-CN"/>
-              </w:rPr>
-              <w:t>hotel_name</w:t>
-            </w:r>
-            <w:proofErr w:type="spellEnd"/>
-            <w:r>
-              <w:rPr>
-                <w:rFonts w:ascii="Consolas" w:hAnsi="Consolas"/>
-                <w:color w:val="A31515"/>
-                <w:sz w:val="18"/>
-                <w:szCs w:val="18"/>
-                <w:lang w:eastAsia="zh-CN"/>
-              </w:rPr>
-              <w:t>"</w:t>
+              <w:t>"hotel_name"</w:t>
             </w:r>
             <w:r>
               <w:rPr>
@@ -11934,29 +10662,7 @@
                 <w:szCs w:val="18"/>
                 <w:lang w:eastAsia="zh-CN"/>
               </w:rPr>
-              <w:t>"</w:t>
-            </w:r>
-            <w:proofErr w:type="spellStart"/>
-            <w:r>
-              <w:rPr>
-                <w:rFonts w:ascii="Consolas" w:hAnsi="Consolas"/>
-                <w:color w:val="A31515"/>
-                <w:sz w:val="18"/>
-                <w:szCs w:val="18"/>
-                <w:lang w:eastAsia="zh-CN"/>
-              </w:rPr>
-              <w:t>checkin</w:t>
-            </w:r>
-            <w:proofErr w:type="spellEnd"/>
-            <w:r>
-              <w:rPr>
-                <w:rFonts w:ascii="Consolas" w:hAnsi="Consolas"/>
-                <w:color w:val="A31515"/>
-                <w:sz w:val="18"/>
-                <w:szCs w:val="18"/>
-                <w:lang w:eastAsia="zh-CN"/>
-              </w:rPr>
-              <w:t>"</w:t>
+              <w:t>"checkin"</w:t>
             </w:r>
             <w:r>
               <w:rPr>
@@ -12082,29 +10788,7 @@
                 <w:szCs w:val="18"/>
                 <w:lang w:eastAsia="zh-CN"/>
               </w:rPr>
-              <w:t>"</w:t>
-            </w:r>
-            <w:proofErr w:type="spellStart"/>
-            <w:r>
-              <w:rPr>
-                <w:rFonts w:ascii="Consolas" w:hAnsi="Consolas"/>
-                <w:color w:val="A31515"/>
-                <w:sz w:val="18"/>
-                <w:szCs w:val="18"/>
-                <w:lang w:eastAsia="zh-CN"/>
-              </w:rPr>
-              <w:t>guest_list</w:t>
-            </w:r>
-            <w:proofErr w:type="spellEnd"/>
-            <w:r>
-              <w:rPr>
-                <w:rFonts w:ascii="Consolas" w:hAnsi="Consolas"/>
-                <w:color w:val="A31515"/>
-                <w:sz w:val="18"/>
-                <w:szCs w:val="18"/>
-                <w:lang w:eastAsia="zh-CN"/>
-              </w:rPr>
-              <w:t>"</w:t>
+              <w:t>"guest_list"</w:t>
             </w:r>
             <w:r>
               <w:rPr>
@@ -12233,29 +10917,7 @@
                 <w:szCs w:val="18"/>
                 <w:lang w:eastAsia="zh-CN"/>
               </w:rPr>
-              <w:t>"</w:t>
-            </w:r>
-            <w:proofErr w:type="spellStart"/>
-            <w:r>
-              <w:rPr>
-                <w:rFonts w:ascii="Consolas" w:hAnsi="Consolas"/>
-                <w:color w:val="A31515"/>
-                <w:sz w:val="18"/>
-                <w:szCs w:val="18"/>
-                <w:lang w:eastAsia="zh-CN"/>
-              </w:rPr>
-              <w:t>firstName</w:t>
-            </w:r>
-            <w:proofErr w:type="spellEnd"/>
-            <w:r>
-              <w:rPr>
-                <w:rFonts w:ascii="Consolas" w:hAnsi="Consolas"/>
-                <w:color w:val="A31515"/>
-                <w:sz w:val="18"/>
-                <w:szCs w:val="18"/>
-                <w:lang w:eastAsia="zh-CN"/>
-              </w:rPr>
-              <w:t>"</w:t>
+              <w:t>"firstName"</w:t>
             </w:r>
             <w:r>
               <w:rPr>
@@ -12318,29 +10980,7 @@
                 <w:szCs w:val="18"/>
                 <w:lang w:eastAsia="zh-CN"/>
               </w:rPr>
-              <w:t>"</w:t>
-            </w:r>
-            <w:proofErr w:type="spellStart"/>
-            <w:r>
-              <w:rPr>
-                <w:rFonts w:ascii="Consolas" w:hAnsi="Consolas"/>
-                <w:color w:val="A31515"/>
-                <w:sz w:val="18"/>
-                <w:szCs w:val="18"/>
-                <w:lang w:eastAsia="zh-CN"/>
-              </w:rPr>
-              <w:t>lastName</w:t>
-            </w:r>
-            <w:proofErr w:type="spellEnd"/>
-            <w:r>
-              <w:rPr>
-                <w:rFonts w:ascii="Consolas" w:hAnsi="Consolas"/>
-                <w:color w:val="A31515"/>
-                <w:sz w:val="18"/>
-                <w:szCs w:val="18"/>
-                <w:lang w:eastAsia="zh-CN"/>
-              </w:rPr>
-              <w:t>"</w:t>
+              <w:t>"lastName"</w:t>
             </w:r>
             <w:r>
               <w:rPr>
@@ -12659,10 +11299,7 @@
         <w:pStyle w:val="Heading2"/>
       </w:pPr>
       <w:r>
-        <w:t xml:space="preserve">API CALL </w:t>
-      </w:r>
-      <w:r>
-        <w:t>6</w:t>
+        <w:t>API CALL 6</w:t>
       </w:r>
     </w:p>
     <w:p>
@@ -12699,13 +11336,7 @@
         <w:rPr>
           <w:u w:val="single"/>
         </w:rPr>
-        <w:t>reservation</w:t>
-      </w:r>
-      <w:r>
-        <w:rPr>
-          <w:u w:val="single"/>
-        </w:rPr>
-        <w:t xml:space="preserve"> by querying name</w:t>
+        <w:t>reservation by querying name</w:t>
       </w:r>
       <w:r>
         <w:rPr>
@@ -12742,11 +11373,9 @@
       <w:r>
         <w:t xml:space="preserve"> </w:t>
       </w:r>
-      <w:proofErr w:type="spellStart"/>
       <w:r>
         <w:t>getReservationListByGuest</w:t>
       </w:r>
-      <w:proofErr w:type="spellEnd"/>
       <w:r>
         <w:br/>
       </w:r>
@@ -12780,11 +11409,9 @@
       <w:r>
         <w:t>“</w:t>
       </w:r>
-      <w:proofErr w:type="spellStart"/>
       <w:r>
         <w:t>firstName</w:t>
       </w:r>
-      <w:proofErr w:type="spellEnd"/>
       <w:r>
         <w:t>”: &lt;string&gt;,</w:t>
       </w:r>
@@ -12796,14 +11423,12 @@
       <w:r>
         <w:t>“</w:t>
       </w:r>
-      <w:proofErr w:type="spellStart"/>
       <w:r>
         <w:t>last</w:t>
       </w:r>
       <w:r>
         <w:t>Name</w:t>
       </w:r>
-      <w:proofErr w:type="spellEnd"/>
       <w:r>
         <w:t>”: &lt;string&gt;</w:t>
       </w:r>
@@ -12920,7 +11545,6 @@
         </w:rPr>
         <w:t>localhost:8080/</w:t>
       </w:r>
-      <w:proofErr w:type="spellStart"/>
       <w:r>
         <w:rPr>
           <w:rFonts w:ascii="Helvetica" w:hAnsi="Helvetica" w:cs="Helvetica"/>
@@ -12931,7 +11555,6 @@
         </w:rPr>
         <w:t>reservationlistbyname</w:t>
       </w:r>
-      <w:proofErr w:type="spellEnd"/>
     </w:p>
     <w:p>
       <w:pPr>
@@ -12962,11 +11585,9 @@
       <w:r>
         <w:t>‘</w:t>
       </w:r>
-      <w:proofErr w:type="spellStart"/>
       <w:r>
         <w:t>reservations_list</w:t>
       </w:r>
-      <w:proofErr w:type="spellEnd"/>
       <w:r>
         <w:t xml:space="preserve">’:  [ </w:t>
       </w:r>
@@ -12986,11 +11607,9 @@
       <w:r>
         <w:t xml:space="preserve">     “</w:t>
       </w:r>
-      <w:proofErr w:type="spellStart"/>
       <w:r>
         <w:t>hotel_name</w:t>
       </w:r>
-      <w:proofErr w:type="spellEnd"/>
       <w:r>
         <w:t>”: &lt;string&gt;,</w:t>
       </w:r>
@@ -13002,11 +11621,9 @@
       <w:r>
         <w:t xml:space="preserve">     “</w:t>
       </w:r>
-      <w:proofErr w:type="spellStart"/>
       <w:r>
         <w:t>checkin</w:t>
       </w:r>
-      <w:proofErr w:type="spellEnd"/>
       <w:r>
         <w:t>”: &lt;Date&gt;,</w:t>
       </w:r>
@@ -13018,11 +11635,9 @@
       <w:r>
         <w:t xml:space="preserve">     “</w:t>
       </w:r>
-      <w:proofErr w:type="spellStart"/>
       <w:r>
         <w:t>checkin</w:t>
       </w:r>
-      <w:proofErr w:type="spellEnd"/>
       <w:r>
         <w:t>”: &lt;Date&gt;,</w:t>
       </w:r>
@@ -13033,15 +11648,7 @@
       </w:r>
       <w:r>
         <w:tab/>
-        <w:t xml:space="preserve">     “</w:t>
-      </w:r>
-      <w:proofErr w:type="spellStart"/>
-      <w:r>
-        <w:t>guests_list</w:t>
-      </w:r>
-      <w:proofErr w:type="spellEnd"/>
-      <w:r>
-        <w:t xml:space="preserve">”:  [ </w:t>
+        <w:t xml:space="preserve">     “guests_list”:  [ </w:t>
       </w:r>
     </w:p>
     <w:p>
@@ -13071,11 +11678,9 @@
         <w:tab/>
         <w:t xml:space="preserve">     “</w:t>
       </w:r>
-      <w:proofErr w:type="spellStart"/>
       <w:r>
         <w:t>firstName</w:t>
       </w:r>
-      <w:proofErr w:type="spellEnd"/>
       <w:r>
         <w:t>”: &lt;string&gt;,</w:t>
       </w:r>
@@ -13089,16 +11694,11 @@
       </w:r>
       <w:r>
         <w:tab/>
-        <w:t xml:space="preserve">     “</w:t>
-      </w:r>
-      <w:proofErr w:type="spellStart"/>
-      <w:r>
-        <w:t>la</w:t>
+        <w:t xml:space="preserve">     “la</w:t>
       </w:r>
       <w:r>
         <w:t>stName</w:t>
       </w:r>
-      <w:proofErr w:type="spellEnd"/>
       <w:r>
         <w:t>”: &lt;string&gt;,</w:t>
       </w:r>
@@ -13278,29 +11878,7 @@
                 <w:szCs w:val="18"/>
                 <w:lang w:eastAsia="zh-CN"/>
               </w:rPr>
-              <w:t>"</w:t>
-            </w:r>
-            <w:proofErr w:type="spellStart"/>
-            <w:r>
-              <w:rPr>
-                <w:rFonts w:ascii="Consolas" w:hAnsi="Consolas"/>
-                <w:color w:val="A31515"/>
-                <w:sz w:val="18"/>
-                <w:szCs w:val="18"/>
-                <w:lang w:eastAsia="zh-CN"/>
-              </w:rPr>
-              <w:t>reservations_list</w:t>
-            </w:r>
-            <w:proofErr w:type="spellEnd"/>
-            <w:r>
-              <w:rPr>
-                <w:rFonts w:ascii="Consolas" w:hAnsi="Consolas"/>
-                <w:color w:val="A31515"/>
-                <w:sz w:val="18"/>
-                <w:szCs w:val="18"/>
-                <w:lang w:eastAsia="zh-CN"/>
-              </w:rPr>
-              <w:t>"</w:t>
+              <w:t>"reservations_list"</w:t>
             </w:r>
             <w:r>
               <w:rPr>
@@ -13429,29 +12007,7 @@
                 <w:szCs w:val="18"/>
                 <w:lang w:eastAsia="zh-CN"/>
               </w:rPr>
-              <w:t>"</w:t>
-            </w:r>
-            <w:proofErr w:type="spellStart"/>
-            <w:r>
-              <w:rPr>
-                <w:rFonts w:ascii="Consolas" w:hAnsi="Consolas"/>
-                <w:color w:val="A31515"/>
-                <w:sz w:val="18"/>
-                <w:szCs w:val="18"/>
-                <w:lang w:eastAsia="zh-CN"/>
-              </w:rPr>
-              <w:t>hotel_name</w:t>
-            </w:r>
-            <w:proofErr w:type="spellEnd"/>
-            <w:r>
-              <w:rPr>
-                <w:rFonts w:ascii="Consolas" w:hAnsi="Consolas"/>
-                <w:color w:val="A31515"/>
-                <w:sz w:val="18"/>
-                <w:szCs w:val="18"/>
-                <w:lang w:eastAsia="zh-CN"/>
-              </w:rPr>
-              <w:t>"</w:t>
+              <w:t>"hotel_name"</w:t>
             </w:r>
             <w:r>
               <w:rPr>
@@ -13514,29 +12070,7 @@
                 <w:szCs w:val="18"/>
                 <w:lang w:eastAsia="zh-CN"/>
               </w:rPr>
-              <w:t>"</w:t>
-            </w:r>
-            <w:proofErr w:type="spellStart"/>
-            <w:r>
-              <w:rPr>
-                <w:rFonts w:ascii="Consolas" w:hAnsi="Consolas"/>
-                <w:color w:val="A31515"/>
-                <w:sz w:val="18"/>
-                <w:szCs w:val="18"/>
-                <w:lang w:eastAsia="zh-CN"/>
-              </w:rPr>
-              <w:t>checkin</w:t>
-            </w:r>
-            <w:proofErr w:type="spellEnd"/>
-            <w:r>
-              <w:rPr>
-                <w:rFonts w:ascii="Consolas" w:hAnsi="Consolas"/>
-                <w:color w:val="A31515"/>
-                <w:sz w:val="18"/>
-                <w:szCs w:val="18"/>
-                <w:lang w:eastAsia="zh-CN"/>
-              </w:rPr>
-              <w:t>"</w:t>
+              <w:t>"checkin"</w:t>
             </w:r>
             <w:r>
               <w:rPr>
@@ -13662,29 +12196,7 @@
                 <w:szCs w:val="18"/>
                 <w:lang w:eastAsia="zh-CN"/>
               </w:rPr>
-              <w:t>"</w:t>
-            </w:r>
-            <w:proofErr w:type="spellStart"/>
-            <w:r>
-              <w:rPr>
-                <w:rFonts w:ascii="Consolas" w:hAnsi="Consolas"/>
-                <w:color w:val="A31515"/>
-                <w:sz w:val="18"/>
-                <w:szCs w:val="18"/>
-                <w:lang w:eastAsia="zh-CN"/>
-              </w:rPr>
-              <w:t>guest_list</w:t>
-            </w:r>
-            <w:proofErr w:type="spellEnd"/>
-            <w:r>
-              <w:rPr>
-                <w:rFonts w:ascii="Consolas" w:hAnsi="Consolas"/>
-                <w:color w:val="A31515"/>
-                <w:sz w:val="18"/>
-                <w:szCs w:val="18"/>
-                <w:lang w:eastAsia="zh-CN"/>
-              </w:rPr>
-              <w:t>"</w:t>
+              <w:t>"guest_list"</w:t>
             </w:r>
             <w:r>
               <w:rPr>
@@ -13814,29 +12326,7 @@
                 <w:szCs w:val="18"/>
                 <w:lang w:eastAsia="zh-CN"/>
               </w:rPr>
-              <w:t>"</w:t>
-            </w:r>
-            <w:proofErr w:type="spellStart"/>
-            <w:r>
-              <w:rPr>
-                <w:rFonts w:ascii="Consolas" w:hAnsi="Consolas"/>
-                <w:color w:val="A31515"/>
-                <w:sz w:val="18"/>
-                <w:szCs w:val="18"/>
-                <w:lang w:eastAsia="zh-CN"/>
-              </w:rPr>
-              <w:t>firstName</w:t>
-            </w:r>
-            <w:proofErr w:type="spellEnd"/>
-            <w:r>
-              <w:rPr>
-                <w:rFonts w:ascii="Consolas" w:hAnsi="Consolas"/>
-                <w:color w:val="A31515"/>
-                <w:sz w:val="18"/>
-                <w:szCs w:val="18"/>
-                <w:lang w:eastAsia="zh-CN"/>
-              </w:rPr>
-              <w:t>"</w:t>
+              <w:t>"firstName"</w:t>
             </w:r>
             <w:r>
               <w:rPr>
@@ -13899,29 +12389,7 @@
                 <w:szCs w:val="18"/>
                 <w:lang w:eastAsia="zh-CN"/>
               </w:rPr>
-              <w:t>"</w:t>
-            </w:r>
-            <w:proofErr w:type="spellStart"/>
-            <w:r>
-              <w:rPr>
-                <w:rFonts w:ascii="Consolas" w:hAnsi="Consolas"/>
-                <w:color w:val="A31515"/>
-                <w:sz w:val="18"/>
-                <w:szCs w:val="18"/>
-                <w:lang w:eastAsia="zh-CN"/>
-              </w:rPr>
-              <w:t>lastName</w:t>
-            </w:r>
-            <w:proofErr w:type="spellEnd"/>
-            <w:r>
-              <w:rPr>
-                <w:rFonts w:ascii="Consolas" w:hAnsi="Consolas"/>
-                <w:color w:val="A31515"/>
-                <w:sz w:val="18"/>
-                <w:szCs w:val="18"/>
-                <w:lang w:eastAsia="zh-CN"/>
-              </w:rPr>
-              <w:t>"</w:t>
+              <w:t>"lastName"</w:t>
             </w:r>
             <w:r>
               <w:rPr>
@@ -14308,29 +12776,7 @@
                 <w:szCs w:val="18"/>
                 <w:lang w:eastAsia="zh-CN"/>
               </w:rPr>
-              <w:t>"</w:t>
-            </w:r>
-            <w:proofErr w:type="spellStart"/>
-            <w:r>
-              <w:rPr>
-                <w:rFonts w:ascii="Consolas" w:hAnsi="Consolas"/>
-                <w:color w:val="A31515"/>
-                <w:sz w:val="18"/>
-                <w:szCs w:val="18"/>
-                <w:lang w:eastAsia="zh-CN"/>
-              </w:rPr>
-              <w:t>hotel_name</w:t>
-            </w:r>
-            <w:proofErr w:type="spellEnd"/>
-            <w:r>
-              <w:rPr>
-                <w:rFonts w:ascii="Consolas" w:hAnsi="Consolas"/>
-                <w:color w:val="A31515"/>
-                <w:sz w:val="18"/>
-                <w:szCs w:val="18"/>
-                <w:lang w:eastAsia="zh-CN"/>
-              </w:rPr>
-              <w:t>"</w:t>
+              <w:t>"hotel_name"</w:t>
             </w:r>
             <w:r>
               <w:rPr>
@@ -14393,29 +12839,7 @@
                 <w:szCs w:val="18"/>
                 <w:lang w:eastAsia="zh-CN"/>
               </w:rPr>
-              <w:t>"</w:t>
-            </w:r>
-            <w:proofErr w:type="spellStart"/>
-            <w:r>
-              <w:rPr>
-                <w:rFonts w:ascii="Consolas" w:hAnsi="Consolas"/>
-                <w:color w:val="A31515"/>
-                <w:sz w:val="18"/>
-                <w:szCs w:val="18"/>
-                <w:lang w:eastAsia="zh-CN"/>
-              </w:rPr>
-              <w:t>checkin</w:t>
-            </w:r>
-            <w:proofErr w:type="spellEnd"/>
-            <w:r>
-              <w:rPr>
-                <w:rFonts w:ascii="Consolas" w:hAnsi="Consolas"/>
-                <w:color w:val="A31515"/>
-                <w:sz w:val="18"/>
-                <w:szCs w:val="18"/>
-                <w:lang w:eastAsia="zh-CN"/>
-              </w:rPr>
-              <w:t>"</w:t>
+              <w:t>"checkin"</w:t>
             </w:r>
             <w:r>
               <w:rPr>
@@ -14541,29 +12965,7 @@
                 <w:szCs w:val="18"/>
                 <w:lang w:eastAsia="zh-CN"/>
               </w:rPr>
-              <w:t>"</w:t>
-            </w:r>
-            <w:proofErr w:type="spellStart"/>
-            <w:r>
-              <w:rPr>
-                <w:rFonts w:ascii="Consolas" w:hAnsi="Consolas"/>
-                <w:color w:val="A31515"/>
-                <w:sz w:val="18"/>
-                <w:szCs w:val="18"/>
-                <w:lang w:eastAsia="zh-CN"/>
-              </w:rPr>
-              <w:t>guest_list</w:t>
-            </w:r>
-            <w:proofErr w:type="spellEnd"/>
-            <w:r>
-              <w:rPr>
-                <w:rFonts w:ascii="Consolas" w:hAnsi="Consolas"/>
-                <w:color w:val="A31515"/>
-                <w:sz w:val="18"/>
-                <w:szCs w:val="18"/>
-                <w:lang w:eastAsia="zh-CN"/>
-              </w:rPr>
-              <w:t>"</w:t>
+              <w:t>"guest_list"</w:t>
             </w:r>
             <w:r>
               <w:rPr>
@@ -14692,29 +13094,7 @@
                 <w:szCs w:val="18"/>
                 <w:lang w:eastAsia="zh-CN"/>
               </w:rPr>
-              <w:t>"</w:t>
-            </w:r>
-            <w:proofErr w:type="spellStart"/>
-            <w:r>
-              <w:rPr>
-                <w:rFonts w:ascii="Consolas" w:hAnsi="Consolas"/>
-                <w:color w:val="A31515"/>
-                <w:sz w:val="18"/>
-                <w:szCs w:val="18"/>
-                <w:lang w:eastAsia="zh-CN"/>
-              </w:rPr>
-              <w:t>firstName</w:t>
-            </w:r>
-            <w:proofErr w:type="spellEnd"/>
-            <w:r>
-              <w:rPr>
-                <w:rFonts w:ascii="Consolas" w:hAnsi="Consolas"/>
-                <w:color w:val="A31515"/>
-                <w:sz w:val="18"/>
-                <w:szCs w:val="18"/>
-                <w:lang w:eastAsia="zh-CN"/>
-              </w:rPr>
-              <w:t>"</w:t>
+              <w:t>"firstName"</w:t>
             </w:r>
             <w:r>
               <w:rPr>
@@ -14777,29 +13157,7 @@
                 <w:szCs w:val="18"/>
                 <w:lang w:eastAsia="zh-CN"/>
               </w:rPr>
-              <w:t>"</w:t>
-            </w:r>
-            <w:proofErr w:type="spellStart"/>
-            <w:r>
-              <w:rPr>
-                <w:rFonts w:ascii="Consolas" w:hAnsi="Consolas"/>
-                <w:color w:val="A31515"/>
-                <w:sz w:val="18"/>
-                <w:szCs w:val="18"/>
-                <w:lang w:eastAsia="zh-CN"/>
-              </w:rPr>
-              <w:t>lastName</w:t>
-            </w:r>
-            <w:proofErr w:type="spellEnd"/>
-            <w:r>
-              <w:rPr>
-                <w:rFonts w:ascii="Consolas" w:hAnsi="Consolas"/>
-                <w:color w:val="A31515"/>
-                <w:sz w:val="18"/>
-                <w:szCs w:val="18"/>
-                <w:lang w:eastAsia="zh-CN"/>
-              </w:rPr>
-              <w:t>"</w:t>
+              <w:t>"lastName"</w:t>
             </w:r>
             <w:r>
               <w:rPr>
@@ -15087,29 +13445,7 @@
                 <w:szCs w:val="18"/>
                 <w:lang w:eastAsia="zh-CN"/>
               </w:rPr>
-              <w:t>"</w:t>
-            </w:r>
-            <w:proofErr w:type="spellStart"/>
-            <w:r>
-              <w:rPr>
-                <w:rFonts w:ascii="Consolas" w:hAnsi="Consolas"/>
-                <w:color w:val="A31515"/>
-                <w:sz w:val="18"/>
-                <w:szCs w:val="18"/>
-                <w:lang w:eastAsia="zh-CN"/>
-              </w:rPr>
-              <w:t>firstName</w:t>
-            </w:r>
-            <w:proofErr w:type="spellEnd"/>
-            <w:r>
-              <w:rPr>
-                <w:rFonts w:ascii="Consolas" w:hAnsi="Consolas"/>
-                <w:color w:val="A31515"/>
-                <w:sz w:val="18"/>
-                <w:szCs w:val="18"/>
-                <w:lang w:eastAsia="zh-CN"/>
-              </w:rPr>
-              <w:t>"</w:t>
+              <w:t>"firstName"</w:t>
             </w:r>
             <w:r>
               <w:rPr>
@@ -15172,29 +13508,7 @@
                 <w:szCs w:val="18"/>
                 <w:lang w:eastAsia="zh-CN"/>
               </w:rPr>
-              <w:t>"</w:t>
-            </w:r>
-            <w:proofErr w:type="spellStart"/>
-            <w:r>
-              <w:rPr>
-                <w:rFonts w:ascii="Consolas" w:hAnsi="Consolas"/>
-                <w:color w:val="A31515"/>
-                <w:sz w:val="18"/>
-                <w:szCs w:val="18"/>
-                <w:lang w:eastAsia="zh-CN"/>
-              </w:rPr>
-              <w:t>lastName</w:t>
-            </w:r>
-            <w:proofErr w:type="spellEnd"/>
-            <w:r>
-              <w:rPr>
-                <w:rFonts w:ascii="Consolas" w:hAnsi="Consolas"/>
-                <w:color w:val="A31515"/>
-                <w:sz w:val="18"/>
-                <w:szCs w:val="18"/>
-                <w:lang w:eastAsia="zh-CN"/>
-              </w:rPr>
-              <w:t>"</w:t>
+              <w:t>"lastName"</w:t>
             </w:r>
             <w:r>
               <w:rPr>
@@ -15214,29 +13528,7 @@
                 <w:szCs w:val="18"/>
                 <w:lang w:eastAsia="zh-CN"/>
               </w:rPr>
-              <w:t>"</w:t>
-            </w:r>
-            <w:proofErr w:type="spellStart"/>
-            <w:r>
-              <w:rPr>
-                <w:rFonts w:ascii="Consolas" w:hAnsi="Consolas"/>
-                <w:color w:val="0451A5"/>
-                <w:sz w:val="18"/>
-                <w:szCs w:val="18"/>
-                <w:lang w:eastAsia="zh-CN"/>
-              </w:rPr>
-              <w:t>Bonde</w:t>
-            </w:r>
-            <w:proofErr w:type="spellEnd"/>
-            <w:r>
-              <w:rPr>
-                <w:rFonts w:ascii="Consolas" w:hAnsi="Consolas"/>
-                <w:color w:val="0451A5"/>
-                <w:sz w:val="18"/>
-                <w:szCs w:val="18"/>
-                <w:lang w:eastAsia="zh-CN"/>
-              </w:rPr>
-              <w:t>"</w:t>
+              <w:t>"Bonde"</w:t>
             </w:r>
             <w:r>
               <w:rPr>
@@ -16011,6 +14303,7 @@
   <w:style w:type="character" w:default="1" w:styleId="DefaultParagraphFont">
     <w:name w:val="Default Paragraph Font"/>
     <w:uiPriority w:val="1"/>
+    <w:semiHidden/>
     <w:unhideWhenUsed/>
   </w:style>
   <w:style w:type="table" w:default="1" w:styleId="TableNormal">
